--- a/reports/Ch6Nests.docx
+++ b/reports/Ch6Nests.docx
@@ -48,7 +48,7 @@
     </w:p>
     <w:p>
       <w:pPr>
-        <w:pStyle w:val="Authors"/>
+        <w:pStyle w:val="Author"/>
       </w:pPr>
       <w:r>
         <w:t xml:space="preserve">Alan</w:t>
@@ -65,13 +65,13 @@
         <w:pStyle w:val="Date"/>
       </w:pPr>
       <w:r>
-        <w:t xml:space="preserve">Fri</w:t>
+        <w:t xml:space="preserve">Mon</w:t>
       </w:r>
       <w:r>
         <w:t xml:space="preserve"> </w:t>
       </w:r>
       <w:r>
-        <w:t xml:space="preserve">Jul</w:t>
+        <w:t xml:space="preserve">Aug</w:t>
       </w:r>
       <w:r>
         <w:t xml:space="preserve"> </w:t>
@@ -83,13 +83,13 @@
         <w:t xml:space="preserve"> </w:t>
       </w:r>
       <w:r>
-        <w:t xml:space="preserve">9:23:17</w:t>
+        <w:t xml:space="preserve">11:08:52</w:t>
       </w:r>
       <w:r>
         <w:t xml:space="preserve"> </w:t>
       </w:r>
       <w:r>
-        <w:t xml:space="preserve">PM</w:t>
+        <w:t xml:space="preserve">AM</w:t>
       </w:r>
       <w:r>
         <w:t xml:space="preserve"> </w:t>
@@ -151,6 +151,15 @@
         <w:rPr>
           <w:rStyle w:val="VerbatimChar"/>
         </w:rPr>
+        <w:t xml:space="preserve">## Autoloading cache</w:t>
+      </w:r>
+      <w:r>
+        <w:br w:type="textWrapping"/>
+      </w:r>
+      <w:r>
+        <w:rPr>
+          <w:rStyle w:val="VerbatimChar"/>
+        </w:rPr>
         <w:t xml:space="preserve">## Autoloading data</w:t>
       </w:r>
       <w:r>
@@ -187,6 +196,15 @@
         <w:rPr>
           <w:rStyle w:val="VerbatimChar"/>
         </w:rPr>
+        <w:t xml:space="preserve">##  Loading data set: CopyOfDMac14.1567snps</w:t>
+      </w:r>
+      <w:r>
+        <w:br w:type="textWrapping"/>
+      </w:r>
+      <w:r>
+        <w:rPr>
+          <w:rStyle w:val="VerbatimChar"/>
+        </w:rPr>
         <w:t xml:space="preserve">##  Loading data set: DMac14.1567DistMatrix</w:t>
       </w:r>
       <w:r>
@@ -206,6 +224,15 @@
           <w:rStyle w:val="VerbatimChar"/>
         </w:rPr>
         <w:t xml:space="preserve">##  Loading data set: qslAgeData</w:t>
+      </w:r>
+      <w:r>
+        <w:br w:type="textWrapping"/>
+      </w:r>
+      <w:r>
+        <w:rPr>
+          <w:rStyle w:val="VerbatimChar"/>
+        </w:rPr>
+        <w:t xml:space="preserve">##  Loading data set: qslAllLarvaInfo</w:t>
       </w:r>
       <w:r>
         <w:br w:type="textWrapping"/>
@@ -393,388 +420,381 @@
       </w:r>
     </w:p>
     <w:p>
-      <w:r>
-        <w:pict>
-          <v:rect style="width:0;height:1.5pt" o:hralign="center" o:hrstd="t" o:hr="t"/>
-        </w:pict>
-      </w:r>
-    </w:p>
-    <w:bookmarkStart w:id="21" w:name="methods"/>
-    <w:p>
       <w:pPr>
         <w:pStyle w:val="Heading2"/>
       </w:pPr>
+      <w:bookmarkStart w:id="21" w:name="methods"/>
+      <w:bookmarkEnd w:id="21"/>
       <w:r>
         <w:t xml:space="preserve">Methods</w:t>
-      </w:r>
-    </w:p>
-    <w:bookmarkEnd w:id="21"/>
-    <w:bookmarkStart w:id="22" w:name="results"/>
-    <w:p>
-      <w:pPr>
-        <w:pStyle w:val="Heading2"/>
-      </w:pPr>
-      <w:r>
-        <w:t xml:space="preserve">Results</w:t>
-      </w:r>
-    </w:p>
-    <w:bookmarkEnd w:id="22"/>
-    <w:bookmarkStart w:id="23" w:name="look-at-clades-over-the-river-reach"/>
-    <w:p>
-      <w:pPr>
-        <w:pStyle w:val="Heading3"/>
-      </w:pPr>
-      <w:r>
-        <w:t xml:space="preserve">Look at Clades Over the River Reach</w:t>
-      </w:r>
-    </w:p>
-    <w:bookmarkEnd w:id="23"/>
-    <w:p>
-      <w:r>
-        <w:t xml:space="preserve">The clades distribution over the river reach suggests some structure.</w:t>
       </w:r>
     </w:p>
     <w:p>
       <w:pPr>
-        <w:pStyle w:val="SourceCode"/>
-      </w:pPr>
-      <w:r>
-        <w:rPr>
-          <w:rStyle w:val="NormalTok"/>
-        </w:rPr>
-        <w:t xml:space="preserve">dispersalVelocity&lt;-</w:t>
-      </w:r>
-      <w:r>
-        <w:rPr>
-          <w:rStyle w:val="DecValTok"/>
-        </w:rPr>
-        <w:t xml:space="preserve">1200</w:t>
-      </w:r>
-      <w:r>
-        <w:br w:type="textWrapping"/>
-      </w:r>
-      <w:r>
-        <w:br w:type="textWrapping"/>
-      </w:r>
-      <w:r>
-        <w:rPr>
-          <w:rStyle w:val="NormalTok"/>
-        </w:rPr>
-        <w:t xml:space="preserve">larv1&lt;-</w:t>
-      </w:r>
-      <w:r>
-        <w:rPr>
-          <w:rStyle w:val="KeywordTok"/>
-        </w:rPr>
-        <w:t xml:space="preserve">merge</w:t>
-      </w:r>
-      <w:r>
-        <w:rPr>
-          <w:rStyle w:val="NormalTok"/>
-        </w:rPr>
-        <w:t xml:space="preserve">(larv,qslGeneticsForNestChapter, </w:t>
-      </w:r>
-      <w:r>
-        <w:rPr>
-          <w:rStyle w:val="DataTypeTok"/>
-        </w:rPr>
-        <w:t xml:space="preserve">by.x=</w:t>
-      </w:r>
-      <w:r>
-        <w:rPr>
-          <w:rStyle w:val="StringTok"/>
-        </w:rPr>
-        <w:t xml:space="preserve">"LarvalID"</w:t>
-      </w:r>
-      <w:r>
-        <w:rPr>
-          <w:rStyle w:val="NormalTok"/>
-        </w:rPr>
-        <w:t xml:space="preserve">, </w:t>
-      </w:r>
-      <w:r>
-        <w:rPr>
-          <w:rStyle w:val="DataTypeTok"/>
-        </w:rPr>
-        <w:t xml:space="preserve">by.y=</w:t>
-      </w:r>
-      <w:r>
-        <w:rPr>
-          <w:rStyle w:val="StringTok"/>
-        </w:rPr>
-        <w:t xml:space="preserve">"LarvaID"</w:t>
-      </w:r>
-      <w:r>
-        <w:rPr>
-          <w:rStyle w:val="NormalTok"/>
-        </w:rPr>
-        <w:t xml:space="preserve">)</w:t>
-      </w:r>
-      <w:r>
-        <w:br w:type="textWrapping"/>
-      </w:r>
-      <w:r>
-        <w:rPr>
-          <w:rStyle w:val="KeywordTok"/>
-        </w:rPr>
-        <w:t xml:space="preserve">rownames</w:t>
-      </w:r>
-      <w:r>
-        <w:rPr>
-          <w:rStyle w:val="NormalTok"/>
-        </w:rPr>
-        <w:t xml:space="preserve">(CladeNamesToMerge) &lt;-</w:t>
-      </w:r>
-      <w:r>
-        <w:rPr>
-          <w:rStyle w:val="StringTok"/>
-        </w:rPr>
-        <w:t xml:space="preserve"> </w:t>
-      </w:r>
-      <w:r>
-        <w:rPr>
-          <w:rStyle w:val="NormalTok"/>
-        </w:rPr>
-        <w:t xml:space="preserve">CladeNamesToMerge[,</w:t>
-      </w:r>
-      <w:r>
-        <w:rPr>
-          <w:rStyle w:val="DecValTok"/>
-        </w:rPr>
-        <w:t xml:space="preserve">1</w:t>
-      </w:r>
-      <w:r>
-        <w:rPr>
-          <w:rStyle w:val="NormalTok"/>
-        </w:rPr>
-        <w:t xml:space="preserve">]</w:t>
-      </w:r>
-      <w:r>
-        <w:br w:type="textWrapping"/>
-      </w:r>
-      <w:r>
-        <w:rPr>
-          <w:rStyle w:val="NormalTok"/>
-        </w:rPr>
-        <w:t xml:space="preserve">CladeNamesToMerge$Label&lt;-</w:t>
-      </w:r>
-      <w:r>
-        <w:rPr>
-          <w:rStyle w:val="KeywordTok"/>
-        </w:rPr>
-        <w:t xml:space="preserve">rownames</w:t>
-      </w:r>
-      <w:r>
-        <w:rPr>
-          <w:rStyle w:val="NormalTok"/>
-        </w:rPr>
-        <w:t xml:space="preserve">(CladeNamesToMerge)</w:t>
-      </w:r>
-      <w:r>
-        <w:br w:type="textWrapping"/>
-      </w:r>
-      <w:r>
-        <w:rPr>
-          <w:rStyle w:val="NormalTok"/>
-        </w:rPr>
-        <w:t xml:space="preserve">larv2&lt;-</w:t>
-      </w:r>
-      <w:r>
-        <w:rPr>
-          <w:rStyle w:val="KeywordTok"/>
-        </w:rPr>
-        <w:t xml:space="preserve">merge</w:t>
-      </w:r>
-      <w:r>
-        <w:rPr>
-          <w:rStyle w:val="NormalTok"/>
-        </w:rPr>
-        <w:t xml:space="preserve">(larv1,CladeNamesToMerge, </w:t>
-      </w:r>
-      <w:r>
-        <w:rPr>
-          <w:rStyle w:val="DataTypeTok"/>
-        </w:rPr>
-        <w:t xml:space="preserve">by=</w:t>
-      </w:r>
-      <w:r>
-        <w:rPr>
-          <w:rStyle w:val="StringTok"/>
-        </w:rPr>
-        <w:t xml:space="preserve">"Label"</w:t>
-      </w:r>
-      <w:r>
-        <w:rPr>
-          <w:rStyle w:val="NormalTok"/>
-        </w:rPr>
-        <w:t xml:space="preserve">)</w:t>
-      </w:r>
-      <w:r>
-        <w:br w:type="textWrapping"/>
-      </w:r>
-      <w:r>
-        <w:rPr>
-          <w:rStyle w:val="NormalTok"/>
-        </w:rPr>
-        <w:t xml:space="preserve">larv2&lt;-</w:t>
-      </w:r>
-      <w:r>
-        <w:rPr>
-          <w:rStyle w:val="KeywordTok"/>
-        </w:rPr>
-        <w:t xml:space="preserve">merge</w:t>
-      </w:r>
-      <w:r>
-        <w:rPr>
-          <w:rStyle w:val="NormalTok"/>
-        </w:rPr>
-        <w:t xml:space="preserve">(larv2,qslAgeData, </w:t>
-      </w:r>
-      <w:r>
-        <w:rPr>
-          <w:rStyle w:val="DataTypeTok"/>
-        </w:rPr>
-        <w:t xml:space="preserve">by.x=</w:t>
-      </w:r>
-      <w:r>
-        <w:rPr>
-          <w:rStyle w:val="StringTok"/>
-        </w:rPr>
-        <w:t xml:space="preserve">"LarvalID"</w:t>
-      </w:r>
-      <w:r>
-        <w:rPr>
-          <w:rStyle w:val="NormalTok"/>
-        </w:rPr>
-        <w:t xml:space="preserve">, </w:t>
-      </w:r>
-      <w:r>
-        <w:rPr>
-          <w:rStyle w:val="DataTypeTok"/>
-        </w:rPr>
-        <w:t xml:space="preserve">by.y=</w:t>
-      </w:r>
-      <w:r>
-        <w:rPr>
-          <w:rStyle w:val="StringTok"/>
-        </w:rPr>
-        <w:t xml:space="preserve">"LarvaID"</w:t>
-      </w:r>
-      <w:r>
-        <w:rPr>
-          <w:rStyle w:val="NormalTok"/>
-        </w:rPr>
-        <w:t xml:space="preserve">)</w:t>
-      </w:r>
-      <w:r>
-        <w:br w:type="textWrapping"/>
-      </w:r>
-      <w:r>
-        <w:rPr>
-          <w:rStyle w:val="CommentTok"/>
-        </w:rPr>
-        <w:t xml:space="preserve"># To create a distance using the previously calculated best estimate of drift velocity (m/d available since leaving brood care)</w:t>
-      </w:r>
-      <w:r>
-        <w:br w:type="textWrapping"/>
-      </w:r>
-      <w:r>
-        <w:rPr>
-          <w:rStyle w:val="NormalTok"/>
-        </w:rPr>
-        <w:t xml:space="preserve">larv2$nestdist&lt;-larv2$Distance.to.Angle.Crossing..m.-(dispersalVelocity*(larv2$Day.of.Year-(larv2$hatchDoY</w:t>
-      </w:r>
-      <w:r>
-        <w:rPr>
-          <w:rStyle w:val="DecValTok"/>
-        </w:rPr>
-        <w:t xml:space="preserve">+7</w:t>
-      </w:r>
-      <w:r>
-        <w:rPr>
-          <w:rStyle w:val="NormalTok"/>
-        </w:rPr>
-        <w:t xml:space="preserve">))) </w:t>
-      </w:r>
-      <w:r>
-        <w:rPr>
-          <w:rStyle w:val="CommentTok"/>
-        </w:rPr>
-        <w:t xml:space="preserve">#this should come from DB perhaps</w:t>
-      </w:r>
-      <w:r>
-        <w:br w:type="textWrapping"/>
-      </w:r>
-      <w:r>
-        <w:br w:type="textWrapping"/>
-      </w:r>
-      <w:r>
-        <w:rPr>
-          <w:rStyle w:val="KeywordTok"/>
-        </w:rPr>
-        <w:t xml:space="preserve">plot</w:t>
-      </w:r>
-      <w:r>
-        <w:rPr>
-          <w:rStyle w:val="NormalTok"/>
-        </w:rPr>
-        <w:t xml:space="preserve">(larv2$nestdist,larv2$clade, </w:t>
-      </w:r>
-      <w:r>
-        <w:rPr>
-          <w:rStyle w:val="DataTypeTok"/>
-        </w:rPr>
-        <w:t xml:space="preserve">xlab=</w:t>
-      </w:r>
-      <w:r>
-        <w:rPr>
-          <w:rStyle w:val="StringTok"/>
-        </w:rPr>
-        <w:t xml:space="preserve">"Nest Distance (m)"</w:t>
-      </w:r>
-      <w:r>
-        <w:rPr>
-          <w:rStyle w:val="NormalTok"/>
-        </w:rPr>
-        <w:t xml:space="preserve">, </w:t>
-      </w:r>
-      <w:r>
-        <w:rPr>
-          <w:rStyle w:val="DataTypeTok"/>
-        </w:rPr>
-        <w:t xml:space="preserve">ylab =</w:t>
-      </w:r>
-      <w:r>
-        <w:rPr>
-          <w:rStyle w:val="NormalTok"/>
-        </w:rPr>
-        <w:t xml:space="preserve"> </w:t>
-      </w:r>
-      <w:r>
-        <w:rPr>
-          <w:rStyle w:val="StringTok"/>
-        </w:rPr>
-        <w:t xml:space="preserve">"Clade"</w:t>
-      </w:r>
-      <w:r>
-        <w:rPr>
-          <w:rStyle w:val="NormalTok"/>
-        </w:rPr>
-        <w:t xml:space="preserve">)</w:t>
+        <w:pStyle w:val="Heading2"/>
+      </w:pPr>
+      <w:bookmarkStart w:id="22" w:name="results"/>
+      <w:bookmarkEnd w:id="22"/>
+      <w:r>
+        <w:t xml:space="preserve">Results</w:t>
       </w:r>
     </w:p>
     <w:p>
+      <w:pPr>
+        <w:pStyle w:val="Heading3"/>
+      </w:pPr>
+      <w:bookmarkStart w:id="23" w:name="look-at-clades-over-the-river-reach"/>
+      <w:bookmarkEnd w:id="23"/>
+      <w:r>
+        <w:t xml:space="preserve">Look at Clades Over the River Reach</w:t>
+      </w:r>
+    </w:p>
+    <w:p>
+      <w:r>
+        <w:t xml:space="preserve">The clades distribution over the river reach suggests some structure.</w:t>
+      </w:r>
+    </w:p>
+    <w:p>
+      <w:pPr>
+        <w:pStyle w:val="SourceCode"/>
+      </w:pPr>
+      <w:r>
+        <w:rPr>
+          <w:rStyle w:val="NormalTok"/>
+        </w:rPr>
+        <w:t xml:space="preserve">dispersalVelocity&lt;-</w:t>
+      </w:r>
+      <w:r>
+        <w:rPr>
+          <w:rStyle w:val="DecValTok"/>
+        </w:rPr>
+        <w:t xml:space="preserve">1200</w:t>
+      </w:r>
+      <w:r>
+        <w:br w:type="textWrapping"/>
+      </w:r>
+      <w:r>
+        <w:br w:type="textWrapping"/>
+      </w:r>
+      <w:r>
+        <w:rPr>
+          <w:rStyle w:val="NormalTok"/>
+        </w:rPr>
+        <w:t xml:space="preserve">larv1&lt;-</w:t>
+      </w:r>
+      <w:r>
+        <w:rPr>
+          <w:rStyle w:val="KeywordTok"/>
+        </w:rPr>
+        <w:t xml:space="preserve">merge</w:t>
+      </w:r>
+      <w:r>
+        <w:rPr>
+          <w:rStyle w:val="NormalTok"/>
+        </w:rPr>
+        <w:t xml:space="preserve">(larv,qslGeneticsForNestChapter, </w:t>
+      </w:r>
+      <w:r>
+        <w:rPr>
+          <w:rStyle w:val="DataTypeTok"/>
+        </w:rPr>
+        <w:t xml:space="preserve">by.x=</w:t>
+      </w:r>
+      <w:r>
+        <w:rPr>
+          <w:rStyle w:val="StringTok"/>
+        </w:rPr>
+        <w:t xml:space="preserve">"LarvalID"</w:t>
+      </w:r>
+      <w:r>
+        <w:rPr>
+          <w:rStyle w:val="NormalTok"/>
+        </w:rPr>
+        <w:t xml:space="preserve">, </w:t>
+      </w:r>
+      <w:r>
+        <w:rPr>
+          <w:rStyle w:val="DataTypeTok"/>
+        </w:rPr>
+        <w:t xml:space="preserve">by.y=</w:t>
+      </w:r>
+      <w:r>
+        <w:rPr>
+          <w:rStyle w:val="StringTok"/>
+        </w:rPr>
+        <w:t xml:space="preserve">"LarvaID"</w:t>
+      </w:r>
+      <w:r>
+        <w:rPr>
+          <w:rStyle w:val="NormalTok"/>
+        </w:rPr>
+        <w:t xml:space="preserve">)</w:t>
+      </w:r>
+      <w:r>
+        <w:br w:type="textWrapping"/>
+      </w:r>
+      <w:r>
+        <w:rPr>
+          <w:rStyle w:val="KeywordTok"/>
+        </w:rPr>
+        <w:t xml:space="preserve">rownames</w:t>
+      </w:r>
+      <w:r>
+        <w:rPr>
+          <w:rStyle w:val="NormalTok"/>
+        </w:rPr>
+        <w:t xml:space="preserve">(CladeNamesToMerge) &lt;-</w:t>
+      </w:r>
+      <w:r>
+        <w:rPr>
+          <w:rStyle w:val="StringTok"/>
+        </w:rPr>
+        <w:t xml:space="preserve"> </w:t>
+      </w:r>
+      <w:r>
+        <w:rPr>
+          <w:rStyle w:val="NormalTok"/>
+        </w:rPr>
+        <w:t xml:space="preserve">CladeNamesToMerge[,</w:t>
+      </w:r>
+      <w:r>
+        <w:rPr>
+          <w:rStyle w:val="DecValTok"/>
+        </w:rPr>
+        <w:t xml:space="preserve">1</w:t>
+      </w:r>
+      <w:r>
+        <w:rPr>
+          <w:rStyle w:val="NormalTok"/>
+        </w:rPr>
+        <w:t xml:space="preserve">]</w:t>
+      </w:r>
+      <w:r>
+        <w:br w:type="textWrapping"/>
+      </w:r>
+      <w:r>
+        <w:rPr>
+          <w:rStyle w:val="NormalTok"/>
+        </w:rPr>
+        <w:t xml:space="preserve">CladeNamesToMerge$Label&lt;-</w:t>
+      </w:r>
+      <w:r>
+        <w:rPr>
+          <w:rStyle w:val="KeywordTok"/>
+        </w:rPr>
+        <w:t xml:space="preserve">rownames</w:t>
+      </w:r>
+      <w:r>
+        <w:rPr>
+          <w:rStyle w:val="NormalTok"/>
+        </w:rPr>
+        <w:t xml:space="preserve">(CladeNamesToMerge)</w:t>
+      </w:r>
+      <w:r>
+        <w:br w:type="textWrapping"/>
+      </w:r>
+      <w:r>
+        <w:rPr>
+          <w:rStyle w:val="NormalTok"/>
+        </w:rPr>
+        <w:t xml:space="preserve">larv2&lt;-</w:t>
+      </w:r>
+      <w:r>
+        <w:rPr>
+          <w:rStyle w:val="KeywordTok"/>
+        </w:rPr>
+        <w:t xml:space="preserve">merge</w:t>
+      </w:r>
+      <w:r>
+        <w:rPr>
+          <w:rStyle w:val="NormalTok"/>
+        </w:rPr>
+        <w:t xml:space="preserve">(larv1,CladeNamesToMerge, </w:t>
+      </w:r>
+      <w:r>
+        <w:rPr>
+          <w:rStyle w:val="DataTypeTok"/>
+        </w:rPr>
+        <w:t xml:space="preserve">by=</w:t>
+      </w:r>
+      <w:r>
+        <w:rPr>
+          <w:rStyle w:val="StringTok"/>
+        </w:rPr>
+        <w:t xml:space="preserve">"Label"</w:t>
+      </w:r>
+      <w:r>
+        <w:rPr>
+          <w:rStyle w:val="NormalTok"/>
+        </w:rPr>
+        <w:t xml:space="preserve">)</w:t>
+      </w:r>
+      <w:r>
+        <w:br w:type="textWrapping"/>
+      </w:r>
+      <w:r>
+        <w:rPr>
+          <w:rStyle w:val="NormalTok"/>
+        </w:rPr>
+        <w:t xml:space="preserve">larv2&lt;-</w:t>
+      </w:r>
+      <w:r>
+        <w:rPr>
+          <w:rStyle w:val="KeywordTok"/>
+        </w:rPr>
+        <w:t xml:space="preserve">merge</w:t>
+      </w:r>
+      <w:r>
+        <w:rPr>
+          <w:rStyle w:val="NormalTok"/>
+        </w:rPr>
+        <w:t xml:space="preserve">(larv2,qslAgeData, </w:t>
+      </w:r>
+      <w:r>
+        <w:rPr>
+          <w:rStyle w:val="DataTypeTok"/>
+        </w:rPr>
+        <w:t xml:space="preserve">by.x=</w:t>
+      </w:r>
+      <w:r>
+        <w:rPr>
+          <w:rStyle w:val="StringTok"/>
+        </w:rPr>
+        <w:t xml:space="preserve">"LarvalID"</w:t>
+      </w:r>
+      <w:r>
+        <w:rPr>
+          <w:rStyle w:val="NormalTok"/>
+        </w:rPr>
+        <w:t xml:space="preserve">, </w:t>
+      </w:r>
+      <w:r>
+        <w:rPr>
+          <w:rStyle w:val="DataTypeTok"/>
+        </w:rPr>
+        <w:t xml:space="preserve">by.y=</w:t>
+      </w:r>
+      <w:r>
+        <w:rPr>
+          <w:rStyle w:val="StringTok"/>
+        </w:rPr>
+        <w:t xml:space="preserve">"LarvaID"</w:t>
+      </w:r>
+      <w:r>
+        <w:rPr>
+          <w:rStyle w:val="NormalTok"/>
+        </w:rPr>
+        <w:t xml:space="preserve">)</w:t>
+      </w:r>
+      <w:r>
+        <w:br w:type="textWrapping"/>
+      </w:r>
+      <w:r>
+        <w:rPr>
+          <w:rStyle w:val="CommentTok"/>
+        </w:rPr>
+        <w:t xml:space="preserve"># To create a distance using the previously calculated best estimate of drift velocity (m/d available since leaving brood care)</w:t>
+      </w:r>
+      <w:r>
+        <w:br w:type="textWrapping"/>
+      </w:r>
+      <w:r>
+        <w:rPr>
+          <w:rStyle w:val="NormalTok"/>
+        </w:rPr>
+        <w:t xml:space="preserve">larv2$nestdist&lt;-larv2$Distance.to.Angle.Crossing..m.-(dispersalVelocity*(larv2$Day.of.Year-(larv2$hatchDoY</w:t>
+      </w:r>
+      <w:r>
+        <w:rPr>
+          <w:rStyle w:val="DecValTok"/>
+        </w:rPr>
+        <w:t xml:space="preserve">+7</w:t>
+      </w:r>
+      <w:r>
+        <w:rPr>
+          <w:rStyle w:val="NormalTok"/>
+        </w:rPr>
+        <w:t xml:space="preserve">))) </w:t>
+      </w:r>
+      <w:r>
+        <w:rPr>
+          <w:rStyle w:val="CommentTok"/>
+        </w:rPr>
+        <w:t xml:space="preserve">#this should come from DB perhaps</w:t>
+      </w:r>
+      <w:r>
+        <w:br w:type="textWrapping"/>
+      </w:r>
+      <w:r>
+        <w:br w:type="textWrapping"/>
+      </w:r>
+      <w:r>
+        <w:rPr>
+          <w:rStyle w:val="KeywordTok"/>
+        </w:rPr>
+        <w:t xml:space="preserve">plot</w:t>
+      </w:r>
+      <w:r>
+        <w:rPr>
+          <w:rStyle w:val="NormalTok"/>
+        </w:rPr>
+        <w:t xml:space="preserve">(larv2$nestdist,larv2$clade, </w:t>
+      </w:r>
+      <w:r>
+        <w:rPr>
+          <w:rStyle w:val="DataTypeTok"/>
+        </w:rPr>
+        <w:t xml:space="preserve">xlab=</w:t>
+      </w:r>
+      <w:r>
+        <w:rPr>
+          <w:rStyle w:val="StringTok"/>
+        </w:rPr>
+        <w:t xml:space="preserve">"Nest Distance (m)"</w:t>
+      </w:r>
+      <w:r>
+        <w:rPr>
+          <w:rStyle w:val="NormalTok"/>
+        </w:rPr>
+        <w:t xml:space="preserve">, </w:t>
+      </w:r>
+      <w:r>
+        <w:rPr>
+          <w:rStyle w:val="DataTypeTok"/>
+        </w:rPr>
+        <w:t xml:space="preserve">ylab =</w:t>
+      </w:r>
+      <w:r>
+        <w:rPr>
+          <w:rStyle w:val="NormalTok"/>
+        </w:rPr>
+        <w:t xml:space="preserve"> </w:t>
+      </w:r>
+      <w:r>
+        <w:rPr>
+          <w:rStyle w:val="StringTok"/>
+        </w:rPr>
+        <w:t xml:space="preserve">"Clade"</w:t>
+      </w:r>
+      <w:r>
+        <w:rPr>
+          <w:rStyle w:val="NormalTok"/>
+        </w:rPr>
+        <w:t xml:space="preserve">)</w:t>
+      </w:r>
+    </w:p>
+    <w:p>
       <w:r>
         <w:drawing>
           <wp:inline>
-            <wp:extent cx="13855700" cy="13855700"/>
+            <wp:extent cx="5440680" cy="5440680"/>
             <wp:effectExtent b="0" l="0" r="0" t="0"/>
             <wp:docPr descr="" id="1" name="Picture"/>
             <a:graphic>
               <a:graphicData uri="http://schemas.openxmlformats.org/drawingml/2006/picture">
                 <pic:pic>
                   <pic:nvPicPr>
-                    <pic:cNvPr descr="../graphs/Clades_and_Location1.png" id="0" name="Picture"/>
+                    <pic:cNvPr descr="../graphs/Clades_and_Location-1.png" id="0" name="Picture"/>
                     <pic:cNvPicPr>
                       <a:picLocks noChangeArrowheads="1" noChangeAspect="1"/>
                     </pic:cNvPicPr>
@@ -788,7 +808,7 @@
                   <pic:spPr bwMode="auto">
                     <a:xfrm>
                       <a:off x="0" y="0"/>
-                      <a:ext cx="13855700" cy="13855700"/>
+                      <a:ext cx="5440680" cy="5440680"/>
                     </a:xfrm>
                     <a:prstGeom prst="rect">
                       <a:avLst/>
@@ -1089,14 +1109,14 @@
       <w:r>
         <w:drawing>
           <wp:inline>
-            <wp:extent cx="13855700" cy="13855700"/>
+            <wp:extent cx="5440680" cy="5440680"/>
             <wp:effectExtent b="0" l="0" r="0" t="0"/>
             <wp:docPr descr="" id="1" name="Picture"/>
             <a:graphic>
               <a:graphicData uri="http://schemas.openxmlformats.org/drawingml/2006/picture">
                 <pic:pic>
                   <pic:nvPicPr>
-                    <pic:cNvPr descr="../graphs/Clades_and_Location2.png" id="0" name="Picture"/>
+                    <pic:cNvPr descr="../graphs/Clades_and_Location-2.png" id="0" name="Picture"/>
                     <pic:cNvPicPr>
                       <a:picLocks noChangeArrowheads="1" noChangeAspect="1"/>
                     </pic:cNvPicPr>
@@ -1110,7 +1130,7 @@
                   <pic:spPr bwMode="auto">
                     <a:xfrm>
                       <a:off x="0" y="0"/>
-                      <a:ext cx="13855700" cy="13855700"/>
+                      <a:ext cx="5440680" cy="5440680"/>
                     </a:xfrm>
                     <a:prstGeom prst="rect">
                       <a:avLst/>
@@ -1129,20 +1149,20 @@
         </w:drawing>
       </w:r>
     </w:p>
-    <w:bookmarkStart w:id="26" w:name="discussion-points-only"/>
     <w:p>
       <w:pPr>
         <w:pStyle w:val="Heading2"/>
       </w:pPr>
+      <w:bookmarkStart w:id="26" w:name="discussion-points-only"/>
+      <w:bookmarkEnd w:id="26"/>
       <w:r>
         <w:t xml:space="preserve">Discussion (points only)</w:t>
       </w:r>
     </w:p>
-    <w:bookmarkEnd w:id="26"/>
     <w:p>
       <w:pPr>
         <w:numPr>
-          <w:numId w:val="2"/>
+          <w:numId w:val="1001"/>
           <w:ilvl w:val="0"/>
         </w:numPr>
       </w:pPr>
@@ -1153,7 +1173,7 @@
     <w:p>
       <w:pPr>
         <w:numPr>
-          <w:numId w:val="2"/>
+          <w:numId w:val="1001"/>
           <w:ilvl w:val="0"/>
         </w:numPr>
       </w:pPr>
@@ -1165,7 +1185,7 @@
       <w:r>
         <w:drawing>
           <wp:inline>
-            <wp:extent cx="9372600" cy="7467600"/>
+            <wp:extent cx="5440680" cy="4334851"/>
             <wp:effectExtent b="0" l="0" r="0" t="0"/>
             <wp:docPr descr="" id="1" name="Picture"/>
             <a:graphic>
@@ -1186,7 +1206,7 @@
                   <pic:spPr bwMode="auto">
                     <a:xfrm>
                       <a:off x="0" y="0"/>
-                      <a:ext cx="9372600" cy="7467600"/>
+                      <a:ext cx="5440680" cy="4334851"/>
                     </a:xfrm>
                     <a:prstGeom prst="rect">
                       <a:avLst/>
@@ -1212,773 +1232,766 @@
       </w:r>
     </w:p>
     <w:p>
-      <w:r>
-        <w:pict>
-          <v:rect style="width:0;height:1.5pt" o:hralign="center" o:hrstd="t" o:hr="t"/>
-        </w:pict>
+      <w:pPr>
+        <w:pStyle w:val="SourceCode"/>
+      </w:pPr>
+      <w:r>
+        <w:rPr>
+          <w:rStyle w:val="KeywordTok"/>
+        </w:rPr>
+        <w:t xml:space="preserve">require</w:t>
+      </w:r>
+      <w:r>
+        <w:rPr>
+          <w:rStyle w:val="NormalTok"/>
+        </w:rPr>
+        <w:t xml:space="preserve">(clusterSim) </w:t>
+      </w:r>
+      <w:r>
+        <w:rPr>
+          <w:rStyle w:val="CommentTok"/>
+        </w:rPr>
+        <w:t xml:space="preserve"># to allow data normalization</w:t>
+      </w:r>
+      <w:r>
+        <w:br w:type="textWrapping"/>
+      </w:r>
+      <w:r>
+        <w:br w:type="textWrapping"/>
+      </w:r>
+      <w:r>
+        <w:rPr>
+          <w:rStyle w:val="CommentTok"/>
+        </w:rPr>
+        <w:t xml:space="preserve"># This code is to take the three distances matrices; (genetic distance, spatial distance, temporal distance) and add them and then cluster to give a better approximation of the nest an individual is likely to belong to. </w:t>
+      </w:r>
+      <w:r>
+        <w:br w:type="textWrapping"/>
+      </w:r>
+      <w:r>
+        <w:rPr>
+          <w:rStyle w:val="CommentTok"/>
+        </w:rPr>
+        <w:t xml:space="preserve">#However, on relfection I dont think this is valid. Not on dist matrices. should just be on three columns of values clade, nestdist, hatchdoy</w:t>
+      </w:r>
+      <w:r>
+        <w:br w:type="textWrapping"/>
+      </w:r>
+      <w:r>
+        <w:br w:type="textWrapping"/>
+      </w:r>
+      <w:r>
+        <w:rPr>
+          <w:rStyle w:val="CommentTok"/>
+        </w:rPr>
+        <w:t xml:space="preserve">#First need to create temporal distance from the larv data set so need label and hatch day of the year.</w:t>
+      </w:r>
+      <w:r>
+        <w:br w:type="textWrapping"/>
+      </w:r>
+      <w:r>
+        <w:br w:type="textWrapping"/>
+      </w:r>
+      <w:r>
+        <w:rPr>
+          <w:rStyle w:val="CommentTok"/>
+        </w:rPr>
+        <w:t xml:space="preserve">#Create Hatch DoY and then Temporal Distance Matrix</w:t>
+      </w:r>
+      <w:r>
+        <w:br w:type="textWrapping"/>
+      </w:r>
+      <w:r>
+        <w:br w:type="textWrapping"/>
+      </w:r>
+      <w:r>
+        <w:rPr>
+          <w:rStyle w:val="NormalTok"/>
+        </w:rPr>
+        <w:t xml:space="preserve">temporalDistance&lt;-</w:t>
+      </w:r>
+      <w:r>
+        <w:rPr>
+          <w:rStyle w:val="KeywordTok"/>
+        </w:rPr>
+        <w:t xml:space="preserve">data.frame</w:t>
+      </w:r>
+      <w:r>
+        <w:rPr>
+          <w:rStyle w:val="NormalTok"/>
+        </w:rPr>
+        <w:t xml:space="preserve">(larv2$Label,(larv2$Day.of.Year-(larv2$ageOL)))</w:t>
+      </w:r>
+      <w:r>
+        <w:br w:type="textWrapping"/>
+      </w:r>
+      <w:r>
+        <w:rPr>
+          <w:rStyle w:val="KeywordTok"/>
+        </w:rPr>
+        <w:t xml:space="preserve">colnames</w:t>
+      </w:r>
+      <w:r>
+        <w:rPr>
+          <w:rStyle w:val="NormalTok"/>
+        </w:rPr>
+        <w:t xml:space="preserve">(temporalDistance)[</w:t>
+      </w:r>
+      <w:r>
+        <w:rPr>
+          <w:rStyle w:val="DecValTok"/>
+        </w:rPr>
+        <w:t xml:space="preserve">2</w:t>
+      </w:r>
+      <w:r>
+        <w:rPr>
+          <w:rStyle w:val="NormalTok"/>
+        </w:rPr>
+        <w:t xml:space="preserve">] &lt;-</w:t>
+      </w:r>
+      <w:r>
+        <w:rPr>
+          <w:rStyle w:val="StringTok"/>
+        </w:rPr>
+        <w:t xml:space="preserve"> "hatchDoY"</w:t>
+      </w:r>
+      <w:r>
+        <w:br w:type="textWrapping"/>
+      </w:r>
+      <w:r>
+        <w:rPr>
+          <w:rStyle w:val="KeywordTok"/>
+        </w:rPr>
+        <w:t xml:space="preserve">colnames</w:t>
+      </w:r>
+      <w:r>
+        <w:rPr>
+          <w:rStyle w:val="NormalTok"/>
+        </w:rPr>
+        <w:t xml:space="preserve">(temporalDistance)[</w:t>
+      </w:r>
+      <w:r>
+        <w:rPr>
+          <w:rStyle w:val="DecValTok"/>
+        </w:rPr>
+        <w:t xml:space="preserve">1</w:t>
+      </w:r>
+      <w:r>
+        <w:rPr>
+          <w:rStyle w:val="NormalTok"/>
+        </w:rPr>
+        <w:t xml:space="preserve">] &lt;-</w:t>
+      </w:r>
+      <w:r>
+        <w:rPr>
+          <w:rStyle w:val="StringTok"/>
+        </w:rPr>
+        <w:t xml:space="preserve"> "label"</w:t>
+      </w:r>
+      <w:r>
+        <w:br w:type="textWrapping"/>
+      </w:r>
+      <w:r>
+        <w:rPr>
+          <w:rStyle w:val="KeywordTok"/>
+        </w:rPr>
+        <w:t xml:space="preserve">row.names</w:t>
+      </w:r>
+      <w:r>
+        <w:rPr>
+          <w:rStyle w:val="NormalTok"/>
+        </w:rPr>
+        <w:t xml:space="preserve">(temporalDistance)&lt;-temporalDistance$label</w:t>
+      </w:r>
+      <w:r>
+        <w:br w:type="textWrapping"/>
+      </w:r>
+      <w:r>
+        <w:br w:type="textWrapping"/>
+      </w:r>
+      <w:r>
+        <w:rPr>
+          <w:rStyle w:val="CommentTok"/>
+        </w:rPr>
+        <w:t xml:space="preserve">#Need to have only those which have genetic (and spatial distance) equivalents</w:t>
+      </w:r>
+      <w:r>
+        <w:br w:type="textWrapping"/>
+      </w:r>
+      <w:r>
+        <w:rPr>
+          <w:rStyle w:val="NormalTok"/>
+        </w:rPr>
+        <w:t xml:space="preserve">geneticDistance&lt;-MCsnps[-</w:t>
+      </w:r>
+      <w:r>
+        <w:rPr>
+          <w:rStyle w:val="KeywordTok"/>
+        </w:rPr>
+        <w:t xml:space="preserve">c</w:t>
+      </w:r>
+      <w:r>
+        <w:rPr>
+          <w:rStyle w:val="NormalTok"/>
+        </w:rPr>
+        <w:t xml:space="preserve">(</w:t>
+      </w:r>
+      <w:r>
+        <w:rPr>
+          <w:rStyle w:val="DecValTok"/>
+        </w:rPr>
+        <w:t xml:space="preserve">1</w:t>
+      </w:r>
+      <w:r>
+        <w:rPr>
+          <w:rStyle w:val="NormalTok"/>
+        </w:rPr>
+        <w:t xml:space="preserve">:</w:t>
+      </w:r>
+      <w:r>
+        <w:rPr>
+          <w:rStyle w:val="DecValTok"/>
+        </w:rPr>
+        <w:t xml:space="preserve">7</w:t>
+      </w:r>
+      <w:r>
+        <w:rPr>
+          <w:rStyle w:val="NormalTok"/>
+        </w:rPr>
+        <w:t xml:space="preserve">),] </w:t>
+      </w:r>
+      <w:r>
+        <w:rPr>
+          <w:rStyle w:val="CommentTok"/>
+        </w:rPr>
+        <w:t xml:space="preserve"># so there are 86 entries.</w:t>
+      </w:r>
+      <w:r>
+        <w:br w:type="textWrapping"/>
+      </w:r>
+      <w:r>
+        <w:rPr>
+          <w:rStyle w:val="NormalTok"/>
+        </w:rPr>
+        <w:t xml:space="preserve">df&lt;-</w:t>
+      </w:r>
+      <w:r>
+        <w:rPr>
+          <w:rStyle w:val="KeywordTok"/>
+        </w:rPr>
+        <w:t xml:space="preserve">merge</w:t>
+      </w:r>
+      <w:r>
+        <w:rPr>
+          <w:rStyle w:val="NormalTok"/>
+        </w:rPr>
+        <w:t xml:space="preserve">(temporalDistance, geneticDistance, </w:t>
+      </w:r>
+      <w:r>
+        <w:rPr>
+          <w:rStyle w:val="DataTypeTok"/>
+        </w:rPr>
+        <w:t xml:space="preserve">by=</w:t>
+      </w:r>
+      <w:r>
+        <w:rPr>
+          <w:rStyle w:val="StringTok"/>
+        </w:rPr>
+        <w:t xml:space="preserve">"row.names"</w:t>
+      </w:r>
+      <w:r>
+        <w:rPr>
+          <w:rStyle w:val="NormalTok"/>
+        </w:rPr>
+        <w:t xml:space="preserve">)</w:t>
+      </w:r>
+      <w:r>
+        <w:br w:type="textWrapping"/>
+      </w:r>
+      <w:r>
+        <w:rPr>
+          <w:rStyle w:val="NormalTok"/>
+        </w:rPr>
+        <w:t xml:space="preserve">df&lt;-df[,</w:t>
+      </w:r>
+      <w:r>
+        <w:rPr>
+          <w:rStyle w:val="DecValTok"/>
+        </w:rPr>
+        <w:t xml:space="preserve">2</w:t>
+      </w:r>
+      <w:r>
+        <w:rPr>
+          <w:rStyle w:val="NormalTok"/>
+        </w:rPr>
+        <w:t xml:space="preserve">:</w:t>
+      </w:r>
+      <w:r>
+        <w:rPr>
+          <w:rStyle w:val="DecValTok"/>
+        </w:rPr>
+        <w:t xml:space="preserve">3</w:t>
+      </w:r>
+      <w:r>
+        <w:rPr>
+          <w:rStyle w:val="NormalTok"/>
+        </w:rPr>
+        <w:t xml:space="preserve">]</w:t>
+      </w:r>
+      <w:r>
+        <w:br w:type="textWrapping"/>
+      </w:r>
+      <w:r>
+        <w:rPr>
+          <w:rStyle w:val="KeywordTok"/>
+        </w:rPr>
+        <w:t xml:space="preserve">row.names</w:t>
+      </w:r>
+      <w:r>
+        <w:rPr>
+          <w:rStyle w:val="NormalTok"/>
+        </w:rPr>
+        <w:t xml:space="preserve">(df)&lt;-df$label</w:t>
+      </w:r>
+      <w:r>
+        <w:br w:type="textWrapping"/>
+      </w:r>
+      <w:r>
+        <w:rPr>
+          <w:rStyle w:val="NormalTok"/>
+        </w:rPr>
+        <w:t xml:space="preserve">df$label&lt;-</w:t>
+      </w:r>
+      <w:r>
+        <w:rPr>
+          <w:rStyle w:val="OtherTok"/>
+        </w:rPr>
+        <w:t xml:space="preserve">NULL</w:t>
+      </w:r>
+      <w:r>
+        <w:br w:type="textWrapping"/>
+      </w:r>
+      <w:r>
+        <w:rPr>
+          <w:rStyle w:val="NormalTok"/>
+        </w:rPr>
+        <w:t xml:space="preserve">temporalDistance&lt;-df</w:t>
+      </w:r>
+      <w:r>
+        <w:br w:type="textWrapping"/>
+      </w:r>
+      <w:r>
+        <w:br w:type="textWrapping"/>
+      </w:r>
+      <w:r>
+        <w:rPr>
+          <w:rStyle w:val="CommentTok"/>
+        </w:rPr>
+        <w:t xml:space="preserve">#Make the Actual Temporal Distance Matrix</w:t>
+      </w:r>
+      <w:r>
+        <w:br w:type="textWrapping"/>
+      </w:r>
+      <w:r>
+        <w:rPr>
+          <w:rStyle w:val="NormalTok"/>
+        </w:rPr>
+        <w:t xml:space="preserve">temporalDistance&lt;-</w:t>
+      </w:r>
+      <w:r>
+        <w:rPr>
+          <w:rStyle w:val="KeywordTok"/>
+        </w:rPr>
+        <w:t xml:space="preserve">dist</w:t>
+      </w:r>
+      <w:r>
+        <w:rPr>
+          <w:rStyle w:val="NormalTok"/>
+        </w:rPr>
+        <w:t xml:space="preserve">(temporalDistance)</w:t>
+      </w:r>
+      <w:r>
+        <w:br w:type="textWrapping"/>
+      </w:r>
+      <w:r>
+        <w:br w:type="textWrapping"/>
+      </w:r>
+      <w:r>
+        <w:rPr>
+          <w:rStyle w:val="CommentTok"/>
+        </w:rPr>
+        <w:t xml:space="preserve"># Create Spatial Distance Matrix based on Best Nest Estimate as previously determined via Iterated Mantel.</w:t>
+      </w:r>
+      <w:r>
+        <w:br w:type="textWrapping"/>
+      </w:r>
+      <w:r>
+        <w:rPr>
+          <w:rStyle w:val="CommentTok"/>
+        </w:rPr>
+        <w:t xml:space="preserve">#spatialDistance&lt;-data.frame(larv$Label,(larv$Distance.to.Angle.Crossing..m.-(bestNestEst*(larv$Day.of.Year-((larv$Day.of.Year-(74.308*larv$Mean.Otolith.Length.is.in.Millimetres.for.comparison.with.Adults-4.44361)))+7))))</w:t>
+      </w:r>
+      <w:r>
+        <w:br w:type="textWrapping"/>
+      </w:r>
+      <w:r>
+        <w:br w:type="textWrapping"/>
+      </w:r>
+      <w:r>
+        <w:rPr>
+          <w:rStyle w:val="NormalTok"/>
+        </w:rPr>
+        <w:t xml:space="preserve">spatialDistance&lt;-</w:t>
+      </w:r>
+      <w:r>
+        <w:rPr>
+          <w:rStyle w:val="KeywordTok"/>
+        </w:rPr>
+        <w:t xml:space="preserve">data.frame</w:t>
+      </w:r>
+      <w:r>
+        <w:rPr>
+          <w:rStyle w:val="NormalTok"/>
+        </w:rPr>
+        <w:t xml:space="preserve">(larv2$Label,(larv2$Distance.to.Angle.Crossing..m.-(dispersalVelocity*(larv2$Day.of.Year-((larv2$Day.of.Year-(larv2$ageOL)))+</w:t>
+      </w:r>
+      <w:r>
+        <w:rPr>
+          <w:rStyle w:val="DecValTok"/>
+        </w:rPr>
+        <w:t xml:space="preserve">7</w:t>
+      </w:r>
+      <w:r>
+        <w:rPr>
+          <w:rStyle w:val="NormalTok"/>
+        </w:rPr>
+        <w:t xml:space="preserve">))))</w:t>
+      </w:r>
+      <w:r>
+        <w:br w:type="textWrapping"/>
+      </w:r>
+      <w:r>
+        <w:br w:type="textWrapping"/>
+      </w:r>
+      <w:r>
+        <w:rPr>
+          <w:rStyle w:val="NormalTok"/>
+        </w:rPr>
+        <w:t xml:space="preserve">geneticDistance&lt;-MCsnps[-</w:t>
+      </w:r>
+      <w:r>
+        <w:rPr>
+          <w:rStyle w:val="KeywordTok"/>
+        </w:rPr>
+        <w:t xml:space="preserve">c</w:t>
+      </w:r>
+      <w:r>
+        <w:rPr>
+          <w:rStyle w:val="NormalTok"/>
+        </w:rPr>
+        <w:t xml:space="preserve">(</w:t>
+      </w:r>
+      <w:r>
+        <w:rPr>
+          <w:rStyle w:val="DecValTok"/>
+        </w:rPr>
+        <w:t xml:space="preserve">1</w:t>
+      </w:r>
+      <w:r>
+        <w:rPr>
+          <w:rStyle w:val="NormalTok"/>
+        </w:rPr>
+        <w:t xml:space="preserve">:</w:t>
+      </w:r>
+      <w:r>
+        <w:rPr>
+          <w:rStyle w:val="DecValTok"/>
+        </w:rPr>
+        <w:t xml:space="preserve">7</w:t>
+      </w:r>
+      <w:r>
+        <w:rPr>
+          <w:rStyle w:val="NormalTok"/>
+        </w:rPr>
+        <w:t xml:space="preserve">),] </w:t>
+      </w:r>
+      <w:r>
+        <w:rPr>
+          <w:rStyle w:val="CommentTok"/>
+        </w:rPr>
+        <w:t xml:space="preserve"># so there are 86 entries.</w:t>
+      </w:r>
+      <w:r>
+        <w:br w:type="textWrapping"/>
+      </w:r>
+      <w:r>
+        <w:rPr>
+          <w:rStyle w:val="KeywordTok"/>
+        </w:rPr>
+        <w:t xml:space="preserve">row.names</w:t>
+      </w:r>
+      <w:r>
+        <w:rPr>
+          <w:rStyle w:val="NormalTok"/>
+        </w:rPr>
+        <w:t xml:space="preserve">(spatialDistance)&lt;-spatialDistance[,</w:t>
+      </w:r>
+      <w:r>
+        <w:rPr>
+          <w:rStyle w:val="DecValTok"/>
+        </w:rPr>
+        <w:t xml:space="preserve">1</w:t>
+      </w:r>
+      <w:r>
+        <w:rPr>
+          <w:rStyle w:val="NormalTok"/>
+        </w:rPr>
+        <w:t xml:space="preserve">]</w:t>
+      </w:r>
+      <w:r>
+        <w:br w:type="textWrapping"/>
+      </w:r>
+      <w:r>
+        <w:rPr>
+          <w:rStyle w:val="NormalTok"/>
+        </w:rPr>
+        <w:t xml:space="preserve">df&lt;-</w:t>
+      </w:r>
+      <w:r>
+        <w:rPr>
+          <w:rStyle w:val="KeywordTok"/>
+        </w:rPr>
+        <w:t xml:space="preserve">merge</w:t>
+      </w:r>
+      <w:r>
+        <w:rPr>
+          <w:rStyle w:val="NormalTok"/>
+        </w:rPr>
+        <w:t xml:space="preserve">(spatialDistance, geneticDistance, </w:t>
+      </w:r>
+      <w:r>
+        <w:rPr>
+          <w:rStyle w:val="DataTypeTok"/>
+        </w:rPr>
+        <w:t xml:space="preserve">by=</w:t>
+      </w:r>
+      <w:r>
+        <w:rPr>
+          <w:rStyle w:val="StringTok"/>
+        </w:rPr>
+        <w:t xml:space="preserve">"row.names"</w:t>
+      </w:r>
+      <w:r>
+        <w:rPr>
+          <w:rStyle w:val="NormalTok"/>
+        </w:rPr>
+        <w:t xml:space="preserve">)</w:t>
+      </w:r>
+      <w:r>
+        <w:br w:type="textWrapping"/>
+      </w:r>
+      <w:r>
+        <w:rPr>
+          <w:rStyle w:val="NormalTok"/>
+        </w:rPr>
+        <w:t xml:space="preserve">df&lt;-df[,</w:t>
+      </w:r>
+      <w:r>
+        <w:rPr>
+          <w:rStyle w:val="DecValTok"/>
+        </w:rPr>
+        <w:t xml:space="preserve">2</w:t>
+      </w:r>
+      <w:r>
+        <w:rPr>
+          <w:rStyle w:val="NormalTok"/>
+        </w:rPr>
+        <w:t xml:space="preserve">:</w:t>
+      </w:r>
+      <w:r>
+        <w:rPr>
+          <w:rStyle w:val="DecValTok"/>
+        </w:rPr>
+        <w:t xml:space="preserve">3</w:t>
+      </w:r>
+      <w:r>
+        <w:rPr>
+          <w:rStyle w:val="NormalTok"/>
+        </w:rPr>
+        <w:t xml:space="preserve">]</w:t>
+      </w:r>
+      <w:r>
+        <w:br w:type="textWrapping"/>
+      </w:r>
+      <w:r>
+        <w:rPr>
+          <w:rStyle w:val="KeywordTok"/>
+        </w:rPr>
+        <w:t xml:space="preserve">row.names</w:t>
+      </w:r>
+      <w:r>
+        <w:rPr>
+          <w:rStyle w:val="NormalTok"/>
+        </w:rPr>
+        <w:t xml:space="preserve">(df)&lt;-df$larv2.Label</w:t>
+      </w:r>
+      <w:r>
+        <w:br w:type="textWrapping"/>
+      </w:r>
+      <w:r>
+        <w:rPr>
+          <w:rStyle w:val="NormalTok"/>
+        </w:rPr>
+        <w:t xml:space="preserve">df$larv2.Label&lt;-</w:t>
+      </w:r>
+      <w:r>
+        <w:rPr>
+          <w:rStyle w:val="OtherTok"/>
+        </w:rPr>
+        <w:t xml:space="preserve">NULL</w:t>
+      </w:r>
+      <w:r>
+        <w:br w:type="textWrapping"/>
+      </w:r>
+      <w:r>
+        <w:rPr>
+          <w:rStyle w:val="NormalTok"/>
+        </w:rPr>
+        <w:t xml:space="preserve">spatialDistance&lt;-df</w:t>
+      </w:r>
+      <w:r>
+        <w:br w:type="textWrapping"/>
+      </w:r>
+      <w:r>
+        <w:br w:type="textWrapping"/>
+      </w:r>
+      <w:r>
+        <w:rPr>
+          <w:rStyle w:val="CommentTok"/>
+        </w:rPr>
+        <w:t xml:space="preserve">#Make the Actual Spatial Distance Matrix</w:t>
+      </w:r>
+      <w:r>
+        <w:br w:type="textWrapping"/>
+      </w:r>
+      <w:r>
+        <w:rPr>
+          <w:rStyle w:val="NormalTok"/>
+        </w:rPr>
+        <w:t xml:space="preserve">spatialDistance&lt;-</w:t>
+      </w:r>
+      <w:r>
+        <w:rPr>
+          <w:rStyle w:val="KeywordTok"/>
+        </w:rPr>
+        <w:t xml:space="preserve">dist</w:t>
+      </w:r>
+      <w:r>
+        <w:rPr>
+          <w:rStyle w:val="NormalTok"/>
+        </w:rPr>
+        <w:t xml:space="preserve">(spatialDistance)</w:t>
+      </w:r>
+      <w:r>
+        <w:br w:type="textWrapping"/>
+      </w:r>
+      <w:r>
+        <w:br w:type="textWrapping"/>
+      </w:r>
+      <w:r>
+        <w:rPr>
+          <w:rStyle w:val="CommentTok"/>
+        </w:rPr>
+        <w:t xml:space="preserve">#Make the Actual Genetic Distance Matrix</w:t>
+      </w:r>
+      <w:r>
+        <w:br w:type="textWrapping"/>
+      </w:r>
+      <w:r>
+        <w:rPr>
+          <w:rStyle w:val="NormalTok"/>
+        </w:rPr>
+        <w:t xml:space="preserve">geneticDistance &lt;-</w:t>
+      </w:r>
+      <w:r>
+        <w:rPr>
+          <w:rStyle w:val="StringTok"/>
+        </w:rPr>
+        <w:t xml:space="preserve"> </w:t>
+      </w:r>
+      <w:r>
+        <w:rPr>
+          <w:rStyle w:val="KeywordTok"/>
+        </w:rPr>
+        <w:t xml:space="preserve">dist</w:t>
+      </w:r>
+      <w:r>
+        <w:rPr>
+          <w:rStyle w:val="NormalTok"/>
+        </w:rPr>
+        <w:t xml:space="preserve">(geneticDistance)</w:t>
+      </w:r>
+      <w:r>
+        <w:br w:type="textWrapping"/>
+      </w:r>
+      <w:r>
+        <w:br w:type="textWrapping"/>
+      </w:r>
+      <w:r>
+        <w:rPr>
+          <w:rStyle w:val="KeywordTok"/>
+        </w:rPr>
+        <w:t xml:space="preserve">plot</w:t>
+      </w:r>
+      <w:r>
+        <w:rPr>
+          <w:rStyle w:val="NormalTok"/>
+        </w:rPr>
+        <w:t xml:space="preserve">(</w:t>
+      </w:r>
+      <w:r>
+        <w:rPr>
+          <w:rStyle w:val="KeywordTok"/>
+        </w:rPr>
+        <w:t xml:space="preserve">hclust</w:t>
+      </w:r>
+      <w:r>
+        <w:rPr>
+          <w:rStyle w:val="NormalTok"/>
+        </w:rPr>
+        <w:t xml:space="preserve">(geneticDistance), </w:t>
+      </w:r>
+      <w:r>
+        <w:rPr>
+          <w:rStyle w:val="DataTypeTok"/>
+        </w:rPr>
+        <w:t xml:space="preserve">main=</w:t>
+      </w:r>
+      <w:r>
+        <w:rPr>
+          <w:rStyle w:val="StringTok"/>
+        </w:rPr>
+        <w:t xml:space="preserve">"Genetic Distance"</w:t>
+      </w:r>
+      <w:r>
+        <w:rPr>
+          <w:rStyle w:val="NormalTok"/>
+        </w:rPr>
+        <w:t xml:space="preserve">)</w:t>
       </w:r>
     </w:p>
     <w:p>
-      <w:pPr>
-        <w:pStyle w:val="SourceCode"/>
-      </w:pPr>
-      <w:r>
-        <w:rPr>
-          <w:rStyle w:val="KeywordTok"/>
-        </w:rPr>
-        <w:t xml:space="preserve">require</w:t>
-      </w:r>
-      <w:r>
-        <w:rPr>
-          <w:rStyle w:val="NormalTok"/>
-        </w:rPr>
-        <w:t xml:space="preserve">(clusterSim) </w:t>
-      </w:r>
-      <w:r>
-        <w:rPr>
-          <w:rStyle w:val="CommentTok"/>
-        </w:rPr>
-        <w:t xml:space="preserve"># to allow data normalization</w:t>
-      </w:r>
-      <w:r>
-        <w:br w:type="textWrapping"/>
-      </w:r>
-      <w:r>
-        <w:br w:type="textWrapping"/>
-      </w:r>
-      <w:r>
-        <w:rPr>
-          <w:rStyle w:val="CommentTok"/>
-        </w:rPr>
-        <w:t xml:space="preserve"># This code is to take the three distances matrices; (genetic distance, spatial distance, temporal distance) and add them and then cluster to give a better approximation of the nest an individual is likely to belong to. </w:t>
-      </w:r>
-      <w:r>
-        <w:br w:type="textWrapping"/>
-      </w:r>
-      <w:r>
-        <w:rPr>
-          <w:rStyle w:val="CommentTok"/>
-        </w:rPr>
-        <w:t xml:space="preserve">#However, on relfection I dont think this is valid. Not on dist matrices. should just be on three columns of values clade, nestdist, hatchdoy</w:t>
-      </w:r>
-      <w:r>
-        <w:br w:type="textWrapping"/>
-      </w:r>
-      <w:r>
-        <w:br w:type="textWrapping"/>
-      </w:r>
-      <w:r>
-        <w:rPr>
-          <w:rStyle w:val="CommentTok"/>
-        </w:rPr>
-        <w:t xml:space="preserve">#First need to create temporal distance from the larv data set so need label and hatch day of the year.</w:t>
-      </w:r>
-      <w:r>
-        <w:br w:type="textWrapping"/>
-      </w:r>
-      <w:r>
-        <w:br w:type="textWrapping"/>
-      </w:r>
-      <w:r>
-        <w:rPr>
-          <w:rStyle w:val="CommentTok"/>
-        </w:rPr>
-        <w:t xml:space="preserve">#Create Hatch DoY and then Temporal Distance Matrix</w:t>
-      </w:r>
-      <w:r>
-        <w:br w:type="textWrapping"/>
-      </w:r>
-      <w:r>
-        <w:br w:type="textWrapping"/>
-      </w:r>
-      <w:r>
-        <w:rPr>
-          <w:rStyle w:val="NormalTok"/>
-        </w:rPr>
-        <w:t xml:space="preserve">temporalDistance&lt;-</w:t>
-      </w:r>
-      <w:r>
-        <w:rPr>
-          <w:rStyle w:val="KeywordTok"/>
-        </w:rPr>
-        <w:t xml:space="preserve">data.frame</w:t>
-      </w:r>
-      <w:r>
-        <w:rPr>
-          <w:rStyle w:val="NormalTok"/>
-        </w:rPr>
-        <w:t xml:space="preserve">(larv2$Label,(larv2$Day.of.Year-(larv2$ageOL)))</w:t>
-      </w:r>
-      <w:r>
-        <w:br w:type="textWrapping"/>
-      </w:r>
-      <w:r>
-        <w:rPr>
-          <w:rStyle w:val="KeywordTok"/>
-        </w:rPr>
-        <w:t xml:space="preserve">colnames</w:t>
-      </w:r>
-      <w:r>
-        <w:rPr>
-          <w:rStyle w:val="NormalTok"/>
-        </w:rPr>
-        <w:t xml:space="preserve">(temporalDistance)[</w:t>
-      </w:r>
-      <w:r>
-        <w:rPr>
-          <w:rStyle w:val="DecValTok"/>
-        </w:rPr>
-        <w:t xml:space="preserve">2</w:t>
-      </w:r>
-      <w:r>
-        <w:rPr>
-          <w:rStyle w:val="NormalTok"/>
-        </w:rPr>
-        <w:t xml:space="preserve">] &lt;-</w:t>
-      </w:r>
-      <w:r>
-        <w:rPr>
-          <w:rStyle w:val="StringTok"/>
-        </w:rPr>
-        <w:t xml:space="preserve"> "hatchDoY"</w:t>
-      </w:r>
-      <w:r>
-        <w:br w:type="textWrapping"/>
-      </w:r>
-      <w:r>
-        <w:rPr>
-          <w:rStyle w:val="KeywordTok"/>
-        </w:rPr>
-        <w:t xml:space="preserve">colnames</w:t>
-      </w:r>
-      <w:r>
-        <w:rPr>
-          <w:rStyle w:val="NormalTok"/>
-        </w:rPr>
-        <w:t xml:space="preserve">(temporalDistance)[</w:t>
-      </w:r>
-      <w:r>
-        <w:rPr>
-          <w:rStyle w:val="DecValTok"/>
-        </w:rPr>
-        <w:t xml:space="preserve">1</w:t>
-      </w:r>
-      <w:r>
-        <w:rPr>
-          <w:rStyle w:val="NormalTok"/>
-        </w:rPr>
-        <w:t xml:space="preserve">] &lt;-</w:t>
-      </w:r>
-      <w:r>
-        <w:rPr>
-          <w:rStyle w:val="StringTok"/>
-        </w:rPr>
-        <w:t xml:space="preserve"> "label"</w:t>
-      </w:r>
-      <w:r>
-        <w:br w:type="textWrapping"/>
-      </w:r>
-      <w:r>
-        <w:rPr>
-          <w:rStyle w:val="KeywordTok"/>
-        </w:rPr>
-        <w:t xml:space="preserve">row.names</w:t>
-      </w:r>
-      <w:r>
-        <w:rPr>
-          <w:rStyle w:val="NormalTok"/>
-        </w:rPr>
-        <w:t xml:space="preserve">(temporalDistance)&lt;-temporalDistance$label</w:t>
-      </w:r>
-      <w:r>
-        <w:br w:type="textWrapping"/>
-      </w:r>
-      <w:r>
-        <w:br w:type="textWrapping"/>
-      </w:r>
-      <w:r>
-        <w:rPr>
-          <w:rStyle w:val="CommentTok"/>
-        </w:rPr>
-        <w:t xml:space="preserve">#Need to have only those which have genetic (and spatial distance) equivalents</w:t>
-      </w:r>
-      <w:r>
-        <w:br w:type="textWrapping"/>
-      </w:r>
-      <w:r>
-        <w:rPr>
-          <w:rStyle w:val="NormalTok"/>
-        </w:rPr>
-        <w:t xml:space="preserve">geneticDistance&lt;-MCsnps[-</w:t>
-      </w:r>
-      <w:r>
-        <w:rPr>
-          <w:rStyle w:val="KeywordTok"/>
-        </w:rPr>
-        <w:t xml:space="preserve">c</w:t>
-      </w:r>
-      <w:r>
-        <w:rPr>
-          <w:rStyle w:val="NormalTok"/>
-        </w:rPr>
-        <w:t xml:space="preserve">(</w:t>
-      </w:r>
-      <w:r>
-        <w:rPr>
-          <w:rStyle w:val="DecValTok"/>
-        </w:rPr>
-        <w:t xml:space="preserve">1</w:t>
-      </w:r>
-      <w:r>
-        <w:rPr>
-          <w:rStyle w:val="NormalTok"/>
-        </w:rPr>
-        <w:t xml:space="preserve">:</w:t>
-      </w:r>
-      <w:r>
-        <w:rPr>
-          <w:rStyle w:val="DecValTok"/>
-        </w:rPr>
-        <w:t xml:space="preserve">7</w:t>
-      </w:r>
-      <w:r>
-        <w:rPr>
-          <w:rStyle w:val="NormalTok"/>
-        </w:rPr>
-        <w:t xml:space="preserve">),] </w:t>
-      </w:r>
-      <w:r>
-        <w:rPr>
-          <w:rStyle w:val="CommentTok"/>
-        </w:rPr>
-        <w:t xml:space="preserve"># so there are 86 entries.</w:t>
-      </w:r>
-      <w:r>
-        <w:br w:type="textWrapping"/>
-      </w:r>
-      <w:r>
-        <w:rPr>
-          <w:rStyle w:val="NormalTok"/>
-        </w:rPr>
-        <w:t xml:space="preserve">df&lt;-</w:t>
-      </w:r>
-      <w:r>
-        <w:rPr>
-          <w:rStyle w:val="KeywordTok"/>
-        </w:rPr>
-        <w:t xml:space="preserve">merge</w:t>
-      </w:r>
-      <w:r>
-        <w:rPr>
-          <w:rStyle w:val="NormalTok"/>
-        </w:rPr>
-        <w:t xml:space="preserve">(temporalDistance, geneticDistance, </w:t>
-      </w:r>
-      <w:r>
-        <w:rPr>
-          <w:rStyle w:val="DataTypeTok"/>
-        </w:rPr>
-        <w:t xml:space="preserve">by=</w:t>
-      </w:r>
-      <w:r>
-        <w:rPr>
-          <w:rStyle w:val="StringTok"/>
-        </w:rPr>
-        <w:t xml:space="preserve">"row.names"</w:t>
-      </w:r>
-      <w:r>
-        <w:rPr>
-          <w:rStyle w:val="NormalTok"/>
-        </w:rPr>
-        <w:t xml:space="preserve">)</w:t>
-      </w:r>
-      <w:r>
-        <w:br w:type="textWrapping"/>
-      </w:r>
-      <w:r>
-        <w:rPr>
-          <w:rStyle w:val="NormalTok"/>
-        </w:rPr>
-        <w:t xml:space="preserve">df&lt;-df[,</w:t>
-      </w:r>
-      <w:r>
-        <w:rPr>
-          <w:rStyle w:val="DecValTok"/>
-        </w:rPr>
-        <w:t xml:space="preserve">2</w:t>
-      </w:r>
-      <w:r>
-        <w:rPr>
-          <w:rStyle w:val="NormalTok"/>
-        </w:rPr>
-        <w:t xml:space="preserve">:</w:t>
-      </w:r>
-      <w:r>
-        <w:rPr>
-          <w:rStyle w:val="DecValTok"/>
-        </w:rPr>
-        <w:t xml:space="preserve">3</w:t>
-      </w:r>
-      <w:r>
-        <w:rPr>
-          <w:rStyle w:val="NormalTok"/>
-        </w:rPr>
-        <w:t xml:space="preserve">]</w:t>
-      </w:r>
-      <w:r>
-        <w:br w:type="textWrapping"/>
-      </w:r>
-      <w:r>
-        <w:rPr>
-          <w:rStyle w:val="KeywordTok"/>
-        </w:rPr>
-        <w:t xml:space="preserve">row.names</w:t>
-      </w:r>
-      <w:r>
-        <w:rPr>
-          <w:rStyle w:val="NormalTok"/>
-        </w:rPr>
-        <w:t xml:space="preserve">(df)&lt;-df$label</w:t>
-      </w:r>
-      <w:r>
-        <w:br w:type="textWrapping"/>
-      </w:r>
-      <w:r>
-        <w:rPr>
-          <w:rStyle w:val="NormalTok"/>
-        </w:rPr>
-        <w:t xml:space="preserve">df$label&lt;-</w:t>
-      </w:r>
-      <w:r>
-        <w:rPr>
-          <w:rStyle w:val="OtherTok"/>
-        </w:rPr>
-        <w:t xml:space="preserve">NULL</w:t>
-      </w:r>
-      <w:r>
-        <w:br w:type="textWrapping"/>
-      </w:r>
-      <w:r>
-        <w:rPr>
-          <w:rStyle w:val="NormalTok"/>
-        </w:rPr>
-        <w:t xml:space="preserve">temporalDistance&lt;-df</w:t>
-      </w:r>
-      <w:r>
-        <w:br w:type="textWrapping"/>
-      </w:r>
-      <w:r>
-        <w:br w:type="textWrapping"/>
-      </w:r>
-      <w:r>
-        <w:rPr>
-          <w:rStyle w:val="CommentTok"/>
-        </w:rPr>
-        <w:t xml:space="preserve">#Make the Actual Temporal Distance Matrix</w:t>
-      </w:r>
-      <w:r>
-        <w:br w:type="textWrapping"/>
-      </w:r>
-      <w:r>
-        <w:rPr>
-          <w:rStyle w:val="NormalTok"/>
-        </w:rPr>
-        <w:t xml:space="preserve">temporalDistance&lt;-</w:t>
-      </w:r>
-      <w:r>
-        <w:rPr>
-          <w:rStyle w:val="KeywordTok"/>
-        </w:rPr>
-        <w:t xml:space="preserve">dist</w:t>
-      </w:r>
-      <w:r>
-        <w:rPr>
-          <w:rStyle w:val="NormalTok"/>
-        </w:rPr>
-        <w:t xml:space="preserve">(temporalDistance)</w:t>
-      </w:r>
-      <w:r>
-        <w:br w:type="textWrapping"/>
-      </w:r>
-      <w:r>
-        <w:br w:type="textWrapping"/>
-      </w:r>
-      <w:r>
-        <w:rPr>
-          <w:rStyle w:val="CommentTok"/>
-        </w:rPr>
-        <w:t xml:space="preserve"># Create Spatial Distance Matrix based on Best Nest Estimate as previously determined via Iterated Mantel.</w:t>
-      </w:r>
-      <w:r>
-        <w:br w:type="textWrapping"/>
-      </w:r>
-      <w:r>
-        <w:rPr>
-          <w:rStyle w:val="CommentTok"/>
-        </w:rPr>
-        <w:t xml:space="preserve">#spatialDistance&lt;-data.frame(larv$Label,(larv$Distance.to.Angle.Crossing..m.-(bestNestEst*(larv$Day.of.Year-((larv$Day.of.Year-(74.308*larv$Mean.Otolith.Length.is.in.Millimetres.for.comparison.with.Adults-4.44361)))+7))))</w:t>
-      </w:r>
-      <w:r>
-        <w:br w:type="textWrapping"/>
-      </w:r>
-      <w:r>
-        <w:br w:type="textWrapping"/>
-      </w:r>
-      <w:r>
-        <w:rPr>
-          <w:rStyle w:val="NormalTok"/>
-        </w:rPr>
-        <w:t xml:space="preserve">spatialDistance&lt;-</w:t>
-      </w:r>
-      <w:r>
-        <w:rPr>
-          <w:rStyle w:val="KeywordTok"/>
-        </w:rPr>
-        <w:t xml:space="preserve">data.frame</w:t>
-      </w:r>
-      <w:r>
-        <w:rPr>
-          <w:rStyle w:val="NormalTok"/>
-        </w:rPr>
-        <w:t xml:space="preserve">(larv2$Label,(larv2$Distance.to.Angle.Crossing..m.-(dispersalVelocity*(larv2$Day.of.Year-((larv2$Day.of.Year-(larv2$ageOL)))+</w:t>
-      </w:r>
-      <w:r>
-        <w:rPr>
-          <w:rStyle w:val="DecValTok"/>
-        </w:rPr>
-        <w:t xml:space="preserve">7</w:t>
-      </w:r>
-      <w:r>
-        <w:rPr>
-          <w:rStyle w:val="NormalTok"/>
-        </w:rPr>
-        <w:t xml:space="preserve">))))</w:t>
-      </w:r>
-      <w:r>
-        <w:br w:type="textWrapping"/>
-      </w:r>
-      <w:r>
-        <w:br w:type="textWrapping"/>
-      </w:r>
-      <w:r>
-        <w:rPr>
-          <w:rStyle w:val="NormalTok"/>
-        </w:rPr>
-        <w:t xml:space="preserve">geneticDistance&lt;-MCsnps[-</w:t>
-      </w:r>
-      <w:r>
-        <w:rPr>
-          <w:rStyle w:val="KeywordTok"/>
-        </w:rPr>
-        <w:t xml:space="preserve">c</w:t>
-      </w:r>
-      <w:r>
-        <w:rPr>
-          <w:rStyle w:val="NormalTok"/>
-        </w:rPr>
-        <w:t xml:space="preserve">(</w:t>
-      </w:r>
-      <w:r>
-        <w:rPr>
-          <w:rStyle w:val="DecValTok"/>
-        </w:rPr>
-        <w:t xml:space="preserve">1</w:t>
-      </w:r>
-      <w:r>
-        <w:rPr>
-          <w:rStyle w:val="NormalTok"/>
-        </w:rPr>
-        <w:t xml:space="preserve">:</w:t>
-      </w:r>
-      <w:r>
-        <w:rPr>
-          <w:rStyle w:val="DecValTok"/>
-        </w:rPr>
-        <w:t xml:space="preserve">7</w:t>
-      </w:r>
-      <w:r>
-        <w:rPr>
-          <w:rStyle w:val="NormalTok"/>
-        </w:rPr>
-        <w:t xml:space="preserve">),] </w:t>
-      </w:r>
-      <w:r>
-        <w:rPr>
-          <w:rStyle w:val="CommentTok"/>
-        </w:rPr>
-        <w:t xml:space="preserve"># so there are 86 entries.</w:t>
-      </w:r>
-      <w:r>
-        <w:br w:type="textWrapping"/>
-      </w:r>
-      <w:r>
-        <w:rPr>
-          <w:rStyle w:val="KeywordTok"/>
-        </w:rPr>
-        <w:t xml:space="preserve">row.names</w:t>
-      </w:r>
-      <w:r>
-        <w:rPr>
-          <w:rStyle w:val="NormalTok"/>
-        </w:rPr>
-        <w:t xml:space="preserve">(spatialDistance)&lt;-spatialDistance[,</w:t>
-      </w:r>
-      <w:r>
-        <w:rPr>
-          <w:rStyle w:val="DecValTok"/>
-        </w:rPr>
-        <w:t xml:space="preserve">1</w:t>
-      </w:r>
-      <w:r>
-        <w:rPr>
-          <w:rStyle w:val="NormalTok"/>
-        </w:rPr>
-        <w:t xml:space="preserve">]</w:t>
-      </w:r>
-      <w:r>
-        <w:br w:type="textWrapping"/>
-      </w:r>
-      <w:r>
-        <w:rPr>
-          <w:rStyle w:val="NormalTok"/>
-        </w:rPr>
-        <w:t xml:space="preserve">df&lt;-</w:t>
-      </w:r>
-      <w:r>
-        <w:rPr>
-          <w:rStyle w:val="KeywordTok"/>
-        </w:rPr>
-        <w:t xml:space="preserve">merge</w:t>
-      </w:r>
-      <w:r>
-        <w:rPr>
-          <w:rStyle w:val="NormalTok"/>
-        </w:rPr>
-        <w:t xml:space="preserve">(spatialDistance, geneticDistance, </w:t>
-      </w:r>
-      <w:r>
-        <w:rPr>
-          <w:rStyle w:val="DataTypeTok"/>
-        </w:rPr>
-        <w:t xml:space="preserve">by=</w:t>
-      </w:r>
-      <w:r>
-        <w:rPr>
-          <w:rStyle w:val="StringTok"/>
-        </w:rPr>
-        <w:t xml:space="preserve">"row.names"</w:t>
-      </w:r>
-      <w:r>
-        <w:rPr>
-          <w:rStyle w:val="NormalTok"/>
-        </w:rPr>
-        <w:t xml:space="preserve">)</w:t>
-      </w:r>
-      <w:r>
-        <w:br w:type="textWrapping"/>
-      </w:r>
-      <w:r>
-        <w:rPr>
-          <w:rStyle w:val="NormalTok"/>
-        </w:rPr>
-        <w:t xml:space="preserve">df&lt;-df[,</w:t>
-      </w:r>
-      <w:r>
-        <w:rPr>
-          <w:rStyle w:val="DecValTok"/>
-        </w:rPr>
-        <w:t xml:space="preserve">2</w:t>
-      </w:r>
-      <w:r>
-        <w:rPr>
-          <w:rStyle w:val="NormalTok"/>
-        </w:rPr>
-        <w:t xml:space="preserve">:</w:t>
-      </w:r>
-      <w:r>
-        <w:rPr>
-          <w:rStyle w:val="DecValTok"/>
-        </w:rPr>
-        <w:t xml:space="preserve">3</w:t>
-      </w:r>
-      <w:r>
-        <w:rPr>
-          <w:rStyle w:val="NormalTok"/>
-        </w:rPr>
-        <w:t xml:space="preserve">]</w:t>
-      </w:r>
-      <w:r>
-        <w:br w:type="textWrapping"/>
-      </w:r>
-      <w:r>
-        <w:rPr>
-          <w:rStyle w:val="KeywordTok"/>
-        </w:rPr>
-        <w:t xml:space="preserve">row.names</w:t>
-      </w:r>
-      <w:r>
-        <w:rPr>
-          <w:rStyle w:val="NormalTok"/>
-        </w:rPr>
-        <w:t xml:space="preserve">(df)&lt;-df$larv2.Label</w:t>
-      </w:r>
-      <w:r>
-        <w:br w:type="textWrapping"/>
-      </w:r>
-      <w:r>
-        <w:rPr>
-          <w:rStyle w:val="NormalTok"/>
-        </w:rPr>
-        <w:t xml:space="preserve">df$larv2.Label&lt;-</w:t>
-      </w:r>
-      <w:r>
-        <w:rPr>
-          <w:rStyle w:val="OtherTok"/>
-        </w:rPr>
-        <w:t xml:space="preserve">NULL</w:t>
-      </w:r>
-      <w:r>
-        <w:br w:type="textWrapping"/>
-      </w:r>
-      <w:r>
-        <w:rPr>
-          <w:rStyle w:val="NormalTok"/>
-        </w:rPr>
-        <w:t xml:space="preserve">spatialDistance&lt;-df</w:t>
-      </w:r>
-      <w:r>
-        <w:br w:type="textWrapping"/>
-      </w:r>
-      <w:r>
-        <w:br w:type="textWrapping"/>
-      </w:r>
-      <w:r>
-        <w:rPr>
-          <w:rStyle w:val="CommentTok"/>
-        </w:rPr>
-        <w:t xml:space="preserve">#Make the Actual Spatial Distance Matrix</w:t>
-      </w:r>
-      <w:r>
-        <w:br w:type="textWrapping"/>
-      </w:r>
-      <w:r>
-        <w:rPr>
-          <w:rStyle w:val="NormalTok"/>
-        </w:rPr>
-        <w:t xml:space="preserve">spatialDistance&lt;-</w:t>
-      </w:r>
-      <w:r>
-        <w:rPr>
-          <w:rStyle w:val="KeywordTok"/>
-        </w:rPr>
-        <w:t xml:space="preserve">dist</w:t>
-      </w:r>
-      <w:r>
-        <w:rPr>
-          <w:rStyle w:val="NormalTok"/>
-        </w:rPr>
-        <w:t xml:space="preserve">(spatialDistance)</w:t>
-      </w:r>
-      <w:r>
-        <w:br w:type="textWrapping"/>
-      </w:r>
-      <w:r>
-        <w:br w:type="textWrapping"/>
-      </w:r>
-      <w:r>
-        <w:rPr>
-          <w:rStyle w:val="CommentTok"/>
-        </w:rPr>
-        <w:t xml:space="preserve">#Make the Actual Genetic Distance Matrix</w:t>
-      </w:r>
-      <w:r>
-        <w:br w:type="textWrapping"/>
-      </w:r>
-      <w:r>
-        <w:rPr>
-          <w:rStyle w:val="NormalTok"/>
-        </w:rPr>
-        <w:t xml:space="preserve">geneticDistance &lt;-</w:t>
-      </w:r>
-      <w:r>
-        <w:rPr>
-          <w:rStyle w:val="StringTok"/>
-        </w:rPr>
-        <w:t xml:space="preserve"> </w:t>
-      </w:r>
-      <w:r>
-        <w:rPr>
-          <w:rStyle w:val="KeywordTok"/>
-        </w:rPr>
-        <w:t xml:space="preserve">dist</w:t>
-      </w:r>
-      <w:r>
-        <w:rPr>
-          <w:rStyle w:val="NormalTok"/>
-        </w:rPr>
-        <w:t xml:space="preserve">(geneticDistance)</w:t>
-      </w:r>
-      <w:r>
-        <w:br w:type="textWrapping"/>
-      </w:r>
-      <w:r>
-        <w:br w:type="textWrapping"/>
-      </w:r>
-      <w:r>
-        <w:rPr>
-          <w:rStyle w:val="KeywordTok"/>
-        </w:rPr>
-        <w:t xml:space="preserve">plot</w:t>
-      </w:r>
-      <w:r>
-        <w:rPr>
-          <w:rStyle w:val="NormalTok"/>
-        </w:rPr>
-        <w:t xml:space="preserve">(</w:t>
-      </w:r>
-      <w:r>
-        <w:rPr>
-          <w:rStyle w:val="KeywordTok"/>
-        </w:rPr>
-        <w:t xml:space="preserve">hclust</w:t>
-      </w:r>
-      <w:r>
-        <w:rPr>
-          <w:rStyle w:val="NormalTok"/>
-        </w:rPr>
-        <w:t xml:space="preserve">(geneticDistance), </w:t>
-      </w:r>
-      <w:r>
-        <w:rPr>
-          <w:rStyle w:val="DataTypeTok"/>
-        </w:rPr>
-        <w:t xml:space="preserve">main=</w:t>
-      </w:r>
-      <w:r>
-        <w:rPr>
-          <w:rStyle w:val="StringTok"/>
-        </w:rPr>
-        <w:t xml:space="preserve">"Genetic Distance"</w:t>
-      </w:r>
-      <w:r>
-        <w:rPr>
-          <w:rStyle w:val="NormalTok"/>
-        </w:rPr>
-        <w:t xml:space="preserve">)</w:t>
-      </w:r>
-    </w:p>
-    <w:p>
       <w:r>
         <w:drawing>
           <wp:inline>
-            <wp:extent cx="13855700" cy="13855700"/>
+            <wp:extent cx="5440680" cy="5440680"/>
             <wp:effectExtent b="0" l="0" r="0" t="0"/>
             <wp:docPr descr="" id="1" name="Picture"/>
             <a:graphic>
               <a:graphicData uri="http://schemas.openxmlformats.org/drawingml/2006/picture">
                 <pic:pic>
                   <pic:nvPicPr>
-                    <pic:cNvPr descr="../graphs/sumMatricesToFindNestsGo1.png" id="0" name="Picture"/>
+                    <pic:cNvPr descr="../graphs/sumMatricesToFindNestsGo-1.png" id="0" name="Picture"/>
                     <pic:cNvPicPr>
                       <a:picLocks noChangeArrowheads="1" noChangeAspect="1"/>
                     </pic:cNvPicPr>
@@ -1992,7 +2005,7 @@
                   <pic:spPr bwMode="auto">
                     <a:xfrm>
                       <a:off x="0" y="0"/>
-                      <a:ext cx="13855700" cy="13855700"/>
+                      <a:ext cx="5440680" cy="5440680"/>
                     </a:xfrm>
                     <a:prstGeom prst="rect">
                       <a:avLst/>
@@ -2062,14 +2075,14 @@
       <w:r>
         <w:drawing>
           <wp:inline>
-            <wp:extent cx="13855700" cy="13855700"/>
+            <wp:extent cx="5440680" cy="5440680"/>
             <wp:effectExtent b="0" l="0" r="0" t="0"/>
             <wp:docPr descr="" id="1" name="Picture"/>
             <a:graphic>
               <a:graphicData uri="http://schemas.openxmlformats.org/drawingml/2006/picture">
                 <pic:pic>
                   <pic:nvPicPr>
-                    <pic:cNvPr descr="../graphs/sumMatricesToFindNestsGo2.png" id="0" name="Picture"/>
+                    <pic:cNvPr descr="../graphs/sumMatricesToFindNestsGo-2.png" id="0" name="Picture"/>
                     <pic:cNvPicPr>
                       <a:picLocks noChangeArrowheads="1" noChangeAspect="1"/>
                     </pic:cNvPicPr>
@@ -2083,7 +2096,7 @@
                   <pic:spPr bwMode="auto">
                     <a:xfrm>
                       <a:off x="0" y="0"/>
-                      <a:ext cx="13855700" cy="13855700"/>
+                      <a:ext cx="5440680" cy="5440680"/>
                     </a:xfrm>
                     <a:prstGeom prst="rect">
                       <a:avLst/>
@@ -2153,14 +2166,14 @@
       <w:r>
         <w:drawing>
           <wp:inline>
-            <wp:extent cx="13855700" cy="13855700"/>
+            <wp:extent cx="5440680" cy="5440680"/>
             <wp:effectExtent b="0" l="0" r="0" t="0"/>
             <wp:docPr descr="" id="1" name="Picture"/>
             <a:graphic>
               <a:graphicData uri="http://schemas.openxmlformats.org/drawingml/2006/picture">
                 <pic:pic>
                   <pic:nvPicPr>
-                    <pic:cNvPr descr="../graphs/sumMatricesToFindNestsGo3.png" id="0" name="Picture"/>
+                    <pic:cNvPr descr="../graphs/sumMatricesToFindNestsGo-3.png" id="0" name="Picture"/>
                     <pic:cNvPicPr>
                       <a:picLocks noChangeArrowheads="1" noChangeAspect="1"/>
                     </pic:cNvPicPr>
@@ -2174,7 +2187,7 @@
                   <pic:spPr bwMode="auto">
                     <a:xfrm>
                       <a:off x="0" y="0"/>
-                      <a:ext cx="13855700" cy="13855700"/>
+                      <a:ext cx="5440680" cy="5440680"/>
                     </a:xfrm>
                     <a:prstGeom prst="rect">
                       <a:avLst/>
@@ -2490,14 +2503,14 @@
       <w:r>
         <w:drawing>
           <wp:inline>
-            <wp:extent cx="13855700" cy="13855700"/>
+            <wp:extent cx="5440680" cy="5440680"/>
             <wp:effectExtent b="0" l="0" r="0" t="0"/>
             <wp:docPr descr="" id="1" name="Picture"/>
             <a:graphic>
               <a:graphicData uri="http://schemas.openxmlformats.org/drawingml/2006/picture">
                 <pic:pic>
                   <pic:nvPicPr>
-                    <pic:cNvPr descr="../graphs/sumMatricesToFindNestsGo4.png" id="0" name="Picture"/>
+                    <pic:cNvPr descr="../graphs/sumMatricesToFindNestsGo-4.png" id="0" name="Picture"/>
                     <pic:cNvPicPr>
                       <a:picLocks noChangeArrowheads="1" noChangeAspect="1"/>
                     </pic:cNvPicPr>
@@ -2511,7 +2524,7 @@
                   <pic:spPr bwMode="auto">
                     <a:xfrm>
                       <a:off x="0" y="0"/>
-                      <a:ext cx="13855700" cy="13855700"/>
+                      <a:ext cx="5440680" cy="5440680"/>
                     </a:xfrm>
                     <a:prstGeom prst="rect">
                       <a:avLst/>
@@ -2836,14 +2849,14 @@
       <w:r>
         <w:drawing>
           <wp:inline>
-            <wp:extent cx="13855700" cy="13855700"/>
+            <wp:extent cx="5440680" cy="5440680"/>
             <wp:effectExtent b="0" l="0" r="0" t="0"/>
             <wp:docPr descr="" id="1" name="Picture"/>
             <a:graphic>
               <a:graphicData uri="http://schemas.openxmlformats.org/drawingml/2006/picture">
                 <pic:pic>
                   <pic:nvPicPr>
-                    <pic:cNvPr descr="../graphs/sumMatricesToFindNestsGo5.png" id="0" name="Picture"/>
+                    <pic:cNvPr descr="../graphs/sumMatricesToFindNestsGo-5.png" id="0" name="Picture"/>
                     <pic:cNvPicPr>
                       <a:picLocks noChangeArrowheads="1" noChangeAspect="1"/>
                     </pic:cNvPicPr>
@@ -2857,7 +2870,7 @@
                   <pic:spPr bwMode="auto">
                     <a:xfrm>
                       <a:off x="0" y="0"/>
-                      <a:ext cx="13855700" cy="13855700"/>
+                      <a:ext cx="5440680" cy="5440680"/>
                     </a:xfrm>
                     <a:prstGeom prst="rect">
                       <a:avLst/>
@@ -2890,6 +2903,15 @@
         <w:br w:type="textWrapping"/>
       </w:r>
       <w:r>
+        <w:rPr>
+          <w:rStyle w:val="CommentTok"/>
+        </w:rPr>
+        <w:t xml:space="preserve">#http://www.stat.berkeley.edu/~spector/s133/Clus.html for interpretation</w:t>
+      </w:r>
+      <w:r>
+        <w:br w:type="textWrapping"/>
+      </w:r>
+      <w:r>
         <w:br w:type="textWrapping"/>
       </w:r>
       <w:r>
@@ -3009,14 +3031,14 @@
       <w:r>
         <w:drawing>
           <wp:inline>
-            <wp:extent cx="13855700" cy="13855700"/>
+            <wp:extent cx="5440680" cy="5440680"/>
             <wp:effectExtent b="0" l="0" r="0" t="0"/>
             <wp:docPr descr="" id="1" name="Picture"/>
             <a:graphic>
               <a:graphicData uri="http://schemas.openxmlformats.org/drawingml/2006/picture">
                 <pic:pic>
                   <pic:nvPicPr>
-                    <pic:cNvPr descr="../graphs/sumMatricesToFindNestsGo6.png" id="0" name="Picture"/>
+                    <pic:cNvPr descr="../graphs/sumMatricesToFindNestsGo-6.png" id="0" name="Picture"/>
                     <pic:cNvPicPr>
                       <a:picLocks noChangeArrowheads="1" noChangeAspect="1"/>
                     </pic:cNvPicPr>
@@ -3030,7 +3052,7 @@
                   <pic:spPr bwMode="auto">
                     <a:xfrm>
                       <a:off x="0" y="0"/>
-                      <a:ext cx="13855700" cy="13855700"/>
+                      <a:ext cx="5440680" cy="5440680"/>
                     </a:xfrm>
                     <a:prstGeom prst="rect">
                       <a:avLst/>
@@ -3054,14 +3076,14 @@
       <w:r>
         <w:drawing>
           <wp:inline>
-            <wp:extent cx="13855700" cy="13855700"/>
+            <wp:extent cx="5440680" cy="5440680"/>
             <wp:effectExtent b="0" l="0" r="0" t="0"/>
             <wp:docPr descr="" id="1" name="Picture"/>
             <a:graphic>
               <a:graphicData uri="http://schemas.openxmlformats.org/drawingml/2006/picture">
                 <pic:pic>
                   <pic:nvPicPr>
-                    <pic:cNvPr descr="../graphs/sumMatricesToFindNestsGo7.png" id="0" name="Picture"/>
+                    <pic:cNvPr descr="../graphs/sumMatricesToFindNestsGo-7.png" id="0" name="Picture"/>
                     <pic:cNvPicPr>
                       <a:picLocks noChangeArrowheads="1" noChangeAspect="1"/>
                     </pic:cNvPicPr>
@@ -3075,7 +3097,7 @@
                   <pic:spPr bwMode="auto">
                     <a:xfrm>
                       <a:off x="0" y="0"/>
-                      <a:ext cx="13855700" cy="13855700"/>
+                      <a:ext cx="5440680" cy="5440680"/>
                     </a:xfrm>
                     <a:prstGeom prst="rect">
                       <a:avLst/>
@@ -3094,34 +3116,14 @@
         </w:drawing>
       </w:r>
     </w:p>
-    <w:bookmarkStart w:id="35" w:name="code-chunks-in-this-document"/>
     <w:p>
       <w:pPr>
         <w:pStyle w:val="Heading2"/>
       </w:pPr>
+      <w:bookmarkStart w:id="35" w:name="code-chunks-in-this-document"/>
+      <w:bookmarkEnd w:id="35"/>
       <w:r>
         <w:t xml:space="preserve">Code Chunks in this Document</w:t>
-      </w:r>
-    </w:p>
-    <w:bookmarkEnd w:id="35"/>
-    <w:p>
-      <w:pPr>
-        <w:pStyle w:val="SourceCode"/>
-      </w:pPr>
-      <w:r>
-        <w:rPr>
-          <w:rStyle w:val="VerbatimChar"/>
-        </w:rPr>
-        <w:t xml:space="preserve">## [1] "Project_Template_and_Knitr"                   "Set_Global_Options"                           "LoadLibraries"                                "Clades_and_Location"                         </w:t>
-      </w:r>
-      <w:r>
-        <w:br w:type="textWrapping"/>
-      </w:r>
-      <w:r>
-        <w:rPr>
-          <w:rStyle w:val="VerbatimChar"/>
-        </w:rPr>
-        <w:t xml:space="preserve">## [5] "sumMatricesToFindNests"                       "sumMatricesToFindNestsGo"                     "Include_Chunk_Labels_and_Session Information"</w:t>
       </w:r>
     </w:p>
     <w:p>
@@ -3132,7 +3134,7 @@
         <w:rPr>
           <w:rStyle w:val="VerbatimChar"/>
         </w:rPr>
-        <w:t xml:space="preserve">## R version 3.1.1 (2014-07-10)</w:t>
+        <w:t xml:space="preserve">## [1] "Project_Template_and_Knitr"                   "Set_Global_Options"                           "LoadLibraries"                                "Clades_and_Location"                         </w:t>
       </w:r>
       <w:r>
         <w:br w:type="textWrapping"/>
@@ -3141,6 +3143,26 @@
         <w:rPr>
           <w:rStyle w:val="VerbatimChar"/>
         </w:rPr>
+        <w:t xml:space="preserve">## [5] "sumMatricesToFindNests"                       "sumMatricesToFindNestsGo"                     "Include_Chunk_Labels_and_Session Information"</w:t>
+      </w:r>
+    </w:p>
+    <w:p>
+      <w:pPr>
+        <w:pStyle w:val="SourceCode"/>
+      </w:pPr>
+      <w:r>
+        <w:rPr>
+          <w:rStyle w:val="VerbatimChar"/>
+        </w:rPr>
+        <w:t xml:space="preserve">## R version 3.2.2 (2015-08-14)</w:t>
+      </w:r>
+      <w:r>
+        <w:br w:type="textWrapping"/>
+      </w:r>
+      <w:r>
+        <w:rPr>
+          <w:rStyle w:val="VerbatimChar"/>
+        </w:rPr>
         <w:t xml:space="preserve">## Platform: x86_64-w64-mingw32/x64 (64-bit)</w:t>
       </w:r>
       <w:r>
@@ -3150,6 +3172,15 @@
         <w:rPr>
           <w:rStyle w:val="VerbatimChar"/>
         </w:rPr>
+        <w:t xml:space="preserve">## Running under: Windows 7 x64 (build 7601) Service Pack 1</w:t>
+      </w:r>
+      <w:r>
+        <w:br w:type="textWrapping"/>
+      </w:r>
+      <w:r>
+        <w:rPr>
+          <w:rStyle w:val="VerbatimChar"/>
+        </w:rPr>
         <w:t xml:space="preserve">## </w:t>
       </w:r>
       <w:r>
@@ -3195,7 +3226,7 @@
         <w:rPr>
           <w:rStyle w:val="VerbatimChar"/>
         </w:rPr>
-        <w:t xml:space="preserve">## [1] splines   grid      stats     graphics  grDevices utils     datasets  methods   base     </w:t>
+        <w:t xml:space="preserve">## [1] grid      stats     graphics  grDevices utils     datasets  methods   base     </w:t>
       </w:r>
       <w:r>
         <w:br w:type="textWrapping"/>
@@ -3222,7 +3253,7 @@
         <w:rPr>
           <w:rStyle w:val="VerbatimChar"/>
         </w:rPr>
-        <w:t xml:space="preserve">##  [1] clusterSim_0.44-2     MASS_7.3-34           cluster_1.15.2        ade4_1.6-2            Hmisc_3.14-4          Formula_1.1-2         survival_2.37-7       lattice_0.20-29      </w:t>
+        <w:t xml:space="preserve">##  [1] clusterSim_0.44-2   MASS_7.3-43         cluster_2.0.3       ade4_1.7-2          Hmisc_3.16-0        Formula_1.2-1       survival_2.38-3     lattice_0.20-33     dendextend_1.1.0   </w:t>
       </w:r>
       <w:r>
         <w:br w:type="textWrapping"/>
@@ -3231,7 +3262,7 @@
         <w:rPr>
           <w:rStyle w:val="VerbatimChar"/>
         </w:rPr>
-        <w:t xml:space="preserve">##  [9] dendextend_0.18.3     ape_3.1-4             ggdendro_0.1-15       ggplot2_1.0.0         ProjectTemplate_0.5-1 knitr_1.6            </w:t>
+        <w:t xml:space="preserve">## [10] ape_3.3             ggdendro_0.1-15     ggplot2_1.0.1       ProjectTemplate_0.6 knitr_1.11         </w:t>
       </w:r>
       <w:r>
         <w:br w:type="textWrapping"/>
@@ -3258,7 +3289,7 @@
         <w:rPr>
           <w:rStyle w:val="VerbatimChar"/>
         </w:rPr>
-        <w:t xml:space="preserve">##  [1] class_7.3-11        colorspace_1.2-4    digest_0.6.4        e1071_1.6-4         evaluate_0.5.5      formatR_1.0         gtable_0.1.2        htmltools_0.2.6     labeling_0.3       </w:t>
+        <w:t xml:space="preserve">##  [1] Rcpp_0.12.0         formatR_1.2         RColorBrewer_1.1-2  plyr_1.8.3          class_7.3-13        tools_3.2.2         rpart_4.1-10        digest_0.6.8        evaluate_0.7.2     </w:t>
       </w:r>
       <w:r>
         <w:br w:type="textWrapping"/>
@@ -3267,7 +3298,7 @@
         <w:rPr>
           <w:rStyle w:val="VerbatimChar"/>
         </w:rPr>
-        <w:t xml:space="preserve">## [10] latticeExtra_0.6-26 magrittr_1.0.1      munsell_0.4.2       nlme_3.1-117        plyr_1.8.1          proto_0.3-10        R2HTML_2.3.1        RColorBrewer_1.0-5  Rcpp_0.11.2        </w:t>
+        <w:t xml:space="preserve">## [10] nlme_3.1-121        gtable_0.1.2        R2HTML_2.3.1        yaml_2.1.13         proto_0.3-10        e1071_1.6-7         gridExtra_2.0.0     stringr_1.0.0       nnet_7.3-10        </w:t>
       </w:r>
       <w:r>
         <w:br w:type="textWrapping"/>
@@ -3276,9 +3307,19 @@
         <w:rPr>
           <w:rStyle w:val="VerbatimChar"/>
         </w:rPr>
-        <w:t xml:space="preserve">## [19] reshape2_1.4        rgl_0.95.1201       rmarkdown_0.2.54    scales_0.2.4        stringr_0.6.2       tools_3.1.1         whisker_0.3-2       yaml_2.1.13</w:t>
+        <w:t xml:space="preserve">## [19] rgl_0.95.1247       foreign_0.8-65      rmarkdown_0.7       latticeExtra_0.6-26 reshape2_1.4.1      magrittr_1.5        whisker_0.3-2       scales_0.2.5        htmltools_0.2.6    </w:t>
+      </w:r>
+      <w:r>
+        <w:br w:type="textWrapping"/>
+      </w:r>
+      <w:r>
+        <w:rPr>
+          <w:rStyle w:val="VerbatimChar"/>
+        </w:rPr>
+        <w:t xml:space="preserve">## [28] splines_3.2.2       colorspace_1.2-6    labeling_0.3        stringi_0.5-5       acepack_1.3-3.3     munsell_0.4.2</w:t>
       </w:r>
     </w:p>
+    <w:sectPr/>
   </w:body>
 </w:document>
 </file>
@@ -3290,7 +3331,7 @@
 <file path=word/numbering.xml><?xml version="1.0" encoding="utf-8"?>
 <w:numbering xmlns:w="http://schemas.openxmlformats.org/wordprocessingml/2006/main">
   <w:abstractNum w:abstractNumId="0">
-    <w:nsid w:val="b5040a5e"/>
+    <w:nsid w:val="e17f69ba"/>
     <w:multiLevelType w:val="multilevel"/>
     <w:lvl w:ilvl="0">
       <w:numFmt w:val="bullet"/>
@@ -3370,8 +3411,89 @@
       </w:pPr>
     </w:lvl>
   </w:abstractNum>
-  <w:abstractNum w:abstractNumId="2">
-    <w:nsid w:val="50d17f5a"/>
+  <w:abstractNum w:abstractNumId="990">
+    <w:nsid w:val="2c99e2f8"/>
+    <w:multiLevelType w:val="multilevel"/>
+    <w:lvl w:ilvl="0">
+      <w:numFmt w:val="bullet"/>
+      <w:lvlText w:val=" "/>
+      <w:lvlJc w:val="left"/>
+      <w:pPr>
+        <w:tabs>
+          <w:tab w:val="num" w:pos="0"/>
+        </w:tabs>
+        <w:ind w:left="480" w:hanging="480"/>
+      </w:pPr>
+    </w:lvl>
+    <w:lvl w:ilvl="1">
+      <w:numFmt w:val="bullet"/>
+      <w:lvlText w:val=" "/>
+      <w:lvlJc w:val="left"/>
+      <w:pPr>
+        <w:tabs>
+          <w:tab w:val="num" w:pos="720"/>
+        </w:tabs>
+        <w:ind w:left="1200" w:hanging="480"/>
+      </w:pPr>
+    </w:lvl>
+    <w:lvl w:ilvl="2">
+      <w:numFmt w:val="bullet"/>
+      <w:lvlText w:val=" "/>
+      <w:lvlJc w:val="left"/>
+      <w:pPr>
+        <w:tabs>
+          <w:tab w:val="num" w:pos="1440"/>
+        </w:tabs>
+        <w:ind w:left="1920" w:hanging="480"/>
+      </w:pPr>
+    </w:lvl>
+    <w:lvl w:ilvl="3">
+      <w:numFmt w:val="bullet"/>
+      <w:lvlText w:val=" "/>
+      <w:lvlJc w:val="left"/>
+      <w:pPr>
+        <w:tabs>
+          <w:tab w:val="num" w:pos="2160"/>
+        </w:tabs>
+        <w:ind w:left="2640" w:hanging="480"/>
+      </w:pPr>
+    </w:lvl>
+    <w:lvl w:ilvl="4">
+      <w:numFmt w:val="bullet"/>
+      <w:lvlText w:val=" "/>
+      <w:lvlJc w:val="left"/>
+      <w:pPr>
+        <w:tabs>
+          <w:tab w:val="num" w:pos="2880"/>
+        </w:tabs>
+        <w:ind w:left="3360" w:hanging="480"/>
+      </w:pPr>
+    </w:lvl>
+    <w:lvl w:ilvl="5">
+      <w:numFmt w:val="bullet"/>
+      <w:lvlText w:val=" "/>
+      <w:lvlJc w:val="left"/>
+      <w:pPr>
+        <w:tabs>
+          <w:tab w:val="num" w:pos="3600"/>
+        </w:tabs>
+        <w:ind w:left="4080" w:hanging="480"/>
+      </w:pPr>
+    </w:lvl>
+    <w:lvl w:ilvl="6">
+      <w:numFmt w:val="bullet"/>
+      <w:lvlText w:val=" "/>
+      <w:lvlJc w:val="left"/>
+      <w:pPr>
+        <w:tabs>
+          <w:tab w:val="num" w:pos="4320"/>
+        </w:tabs>
+        <w:ind w:left="4800" w:hanging="480"/>
+      </w:pPr>
+    </w:lvl>
+  </w:abstractNum>
+  <w:abstractNum w:abstractNumId="991">
+    <w:nsid w:val="d02c8a84"/>
     <w:multiLevelType w:val="multilevel"/>
     <w:lvl w:ilvl="0">
       <w:numFmt w:val="bullet"/>
@@ -3454,8 +3576,11 @@
   <w:num w:numId="1">
     <w:abstractNumId w:val="0"/>
   </w:num>
-  <w:num w:numId="2">
-    <w:abstractNumId w:val="2"/>
+  <w:num w:numId="1000">
+    <w:abstractNumId w:val="990"/>
+  </w:num>
+  <w:num w:numId="1001">
+    <w:abstractNumId w:val="991"/>
   </w:num>
 </w:numbering>
 </file>
@@ -3513,8 +3638,24 @@
       <w:szCs w:val="36"/>
     </w:rPr>
   </w:style>
-  <w:style w:type="paragraph" w:styleId="Authors">
-    <w:name w:val="Authors"/>
+  <w:style w:type="paragraph" w:styleId="Subtitle">
+    <w:name w:val="Subtitle"/>
+    <w:basedOn w:val="Title"/>
+    <w:next w:val="Normal"/>
+    <w:qFormat/>
+    <w:pPr>
+      <w:keepNext/>
+      <w:keepLines/>
+      <w:spacing w:before="240" w:after="240"/>
+      <w:jc w:val="center"/>
+    </w:pPr>
+    <w:rPr>
+      <w:sz w:val="30"/>
+      <w:szCs w:val="30"/>
+    </w:rPr>
+  </w:style>
+  <w:style w:type="paragraph" w:styleId="Author">
+    <w:name w:val="Author"/>
     <w:next w:val="Normal"/>
     <w:qFormat/>
     <w:pPr>
@@ -3532,6 +3673,29 @@
       <w:keepLines/>
       <w:jc w:val="center"/>
     </w:pPr>
+  </w:style>
+  <w:style w:type="paragraph" w:styleId="Abstract">
+    <w:name w:val="Abstract"/>
+    <w:basedOn w:val="Normal"/>
+    <w:next w:val="Normal"/>
+    <w:qFormat/>
+    <w:pPr>
+      <w:keepNext/>
+      <w:keepLines/>
+      <w:spacing w:before="300" w:after="300"/>
+    </w:pPr>
+    <w:rPr>
+      <w:sz w:val="20"/>
+      <w:szCs w:val="20"/>
+    </w:rPr>
+  </w:style>
+  <w:style w:type="paragraph" w:styleId="Bibliography">
+    <w:name w:val="Bibliography"/>
+    <w:basedOn w:val="Normal"/>
+    <w:next w:val="Bibliography"/>
+    <w:qFormat/>
+    <w:pPr/>
+    <w:rPr/>
   </w:style>
   <w:style w:type="paragraph" w:styleId="Heading1">
     <w:name w:val="Heading 1"/>
@@ -3550,8 +3714,8 @@
       <w:b/>
       <w:bCs/>
       <w:color w:val="345A8A" w:themeColor="accent1" w:themeShade="B5"/>
-      <w:sz w:val="36"/>
-      <w:szCs w:val="36"/>
+      <w:sz w:val="32"/>
+      <w:szCs w:val="32"/>
     </w:rPr>
   </w:style>
   <w:style w:type="paragraph" w:styleId="Heading2">
@@ -3760,6 +3924,112 @@
     <w:rPr>
       <w:color w:val="4F81BD" w:themeColor="accent1"/>
     </w:rPr>
+  </w:style>
+  <w:style w:type="paragraph" w:customStyle="1" w:styleId="SourceCode">
+    <w:name w:val="Source Code"/>
+    <w:basedOn w:val="Normal"/>
+    <w:link w:val="VerbatimChar"/>
+    <w:pPr>
+      <w:wordWrap w:val="off"/>
+    </w:pPr>
+  </w:style>
+  <w:style w:type="character" w:customStyle="1" w:styleId="KeywordTok">
+    <w:name w:val="KeywordTok"/>
+    <w:basedOn w:val="VerbatimChar"/>
+    <w:rPr>
+      <w:color w:val="007020"/>
+      <w:b/>
+    </w:rPr>
+  </w:style>
+  <w:style w:type="character" w:customStyle="1" w:styleId="DataTypeTok">
+    <w:name w:val="DataTypeTok"/>
+    <w:basedOn w:val="VerbatimChar"/>
+    <w:rPr>
+      <w:color w:val="902000"/>
+    </w:rPr>
+  </w:style>
+  <w:style w:type="character" w:customStyle="1" w:styleId="DecValTok">
+    <w:name w:val="DecValTok"/>
+    <w:basedOn w:val="VerbatimChar"/>
+    <w:rPr>
+      <w:color w:val="40a070"/>
+    </w:rPr>
+  </w:style>
+  <w:style w:type="character" w:customStyle="1" w:styleId="BaseNTok">
+    <w:name w:val="BaseNTok"/>
+    <w:basedOn w:val="VerbatimChar"/>
+    <w:rPr>
+      <w:color w:val="40a070"/>
+    </w:rPr>
+  </w:style>
+  <w:style w:type="character" w:customStyle="1" w:styleId="FloatTok">
+    <w:name w:val="FloatTok"/>
+    <w:basedOn w:val="VerbatimChar"/>
+    <w:rPr>
+      <w:color w:val="40a070"/>
+    </w:rPr>
+  </w:style>
+  <w:style w:type="character" w:customStyle="1" w:styleId="CharTok">
+    <w:name w:val="CharTok"/>
+    <w:basedOn w:val="VerbatimChar"/>
+    <w:rPr>
+      <w:color w:val="4070a0"/>
+    </w:rPr>
+  </w:style>
+  <w:style w:type="character" w:customStyle="1" w:styleId="StringTok">
+    <w:name w:val="StringTok"/>
+    <w:basedOn w:val="VerbatimChar"/>
+    <w:rPr>
+      <w:color w:val="4070a0"/>
+    </w:rPr>
+  </w:style>
+  <w:style w:type="character" w:customStyle="1" w:styleId="CommentTok">
+    <w:name w:val="CommentTok"/>
+    <w:basedOn w:val="VerbatimChar"/>
+    <w:rPr>
+      <w:color w:val="60a0b0"/>
+      <w:i/>
+    </w:rPr>
+  </w:style>
+  <w:style w:type="character" w:customStyle="1" w:styleId="OtherTok">
+    <w:name w:val="OtherTok"/>
+    <w:basedOn w:val="VerbatimChar"/>
+    <w:rPr>
+      <w:color w:val="007020"/>
+    </w:rPr>
+  </w:style>
+  <w:style w:type="character" w:customStyle="1" w:styleId="AlertTok">
+    <w:name w:val="AlertTok"/>
+    <w:basedOn w:val="VerbatimChar"/>
+    <w:rPr>
+      <w:color w:val="ff0000"/>
+      <w:b/>
+    </w:rPr>
+  </w:style>
+  <w:style w:type="character" w:customStyle="1" w:styleId="FunctionTok">
+    <w:name w:val="FunctionTok"/>
+    <w:basedOn w:val="VerbatimChar"/>
+    <w:rPr>
+      <w:color w:val="06287e"/>
+    </w:rPr>
+  </w:style>
+  <w:style w:type="character" w:customStyle="1" w:styleId="RegionMarkerTok">
+    <w:name w:val="RegionMarkerTok"/>
+    <w:basedOn w:val="VerbatimChar"/>
+    <w:rPr/>
+  </w:style>
+  <w:style w:type="character" w:customStyle="1" w:styleId="ErrorTok">
+    <w:name w:val="ErrorTok"/>
+    <w:basedOn w:val="VerbatimChar"/>
+    <w:rPr>
+      <w:color w:val="ff0000"/>
+      <w:b/>
+    </w:rPr>
+  </w:style>
+  <w:style w:type="character" w:customStyle="1" w:styleId="NormalTok">
+    <w:name w:val="NormalTok"/>
+    <w:basedOn w:val="VerbatimChar"/>
+    <w:rPr/>
   </w:style>
   <w:style w:type="paragraph" w:customStyle="1" w:styleId="SourceCode">
     <w:name w:val="Source Code"/>
